--- a/hs/Справка по блокам/2514.docx
+++ b/hs/Справка по блокам/2514.docx
@@ -56,10 +56,10 @@
                   <v:path o:extrusionok="f" gradientshapeok="t" o:connecttype="rect"/>
                   <o:lock v:ext="edit" aspectratio="t"/>
                 </v:shapetype>
-                <v:shape id="_x0000_i1025" type="#_x0000_t75" style="width:21.75pt;height:18pt" o:ole="">
+                <v:shape id="_x0000_i1025" type="#_x0000_t75" style="width:21.5pt;height:17.75pt" o:ole="">
                   <v:imagedata r:id="rId7" o:title=""/>
                 </v:shape>
-                <o:OLEObject Type="Embed" ProgID="PBrush" ShapeID="_x0000_i1025" DrawAspect="Content" ObjectID="_1508656433" r:id="rId8"/>
+                <o:OLEObject Type="Embed" ProgID="PBrush" ShapeID="_x0000_i1025" DrawAspect="Content" ObjectID="_1525081053" r:id="rId8"/>
               </w:object>
             </w:r>
           </w:p>
@@ -78,7 +78,6 @@
                 <w:szCs w:val="36"/>
               </w:rPr>
             </w:pPr>
-            <w:bookmarkStart w:id="0" w:name="_GoBack"/>
             <w:r>
               <w:rPr>
                 <w:rFonts w:ascii="Cambria" w:hAnsi="Cambria"/>
@@ -130,7 +129,6 @@
               </w:rPr>
               <w:t>Простой насос</w:t>
             </w:r>
-            <w:bookmarkEnd w:id="0"/>
           </w:p>
         </w:tc>
       </w:tr>
@@ -322,7 +320,121 @@
           <w:rFonts w:ascii="Cambria" w:hAnsi="Cambria"/>
           <w:sz w:val="28"/>
         </w:rPr>
-        <w:t>Блок представляет собой модель насоса.</w:t>
+        <w:t xml:space="preserve">Блок представляет собой модель </w:t>
+      </w:r>
+      <w:r>
+        <w:rPr>
+          <w:rFonts w:ascii="Cambria" w:hAnsi="Cambria"/>
+          <w:sz w:val="28"/>
+        </w:rPr>
+        <w:t>насоса</w:t>
+      </w:r>
+      <w:r>
+        <w:rPr>
+          <w:rFonts w:ascii="Cambria" w:hAnsi="Cambria"/>
+          <w:sz w:val="28"/>
+        </w:rPr>
+        <w:t xml:space="preserve"> </w:t>
+      </w:r>
+      <w:r>
+        <w:rPr>
+          <w:rFonts w:ascii="Cambria" w:hAnsi="Cambria"/>
+          <w:sz w:val="28"/>
+          <w:lang w:val="en-US"/>
+        </w:rPr>
+        <w:t>c</w:t>
+      </w:r>
+      <w:r>
+        <w:rPr>
+          <w:rFonts w:ascii="Cambria" w:hAnsi="Cambria"/>
+          <w:sz w:val="28"/>
+        </w:rPr>
+        <w:t xml:space="preserve"> задаваемой</w:t>
+      </w:r>
+      <w:r>
+        <w:rPr>
+          <w:rFonts w:ascii="Cambria" w:hAnsi="Cambria"/>
+          <w:sz w:val="28"/>
+        </w:rPr>
+        <w:t xml:space="preserve"> напорной характеристикой. В зависимости от частоты вра</w:t>
+      </w:r>
+      <w:r>
+        <w:rPr>
+          <w:rFonts w:ascii="Cambria" w:hAnsi="Cambria"/>
+          <w:sz w:val="28"/>
+        </w:rPr>
+        <w:t>щения насоса и объемного расхода</w:t>
+      </w:r>
+      <w:r>
+        <w:rPr>
+          <w:rFonts w:ascii="Cambria" w:hAnsi="Cambria"/>
+          <w:sz w:val="28"/>
+        </w:rPr>
+        <w:t xml:space="preserve">, формируется </w:t>
+      </w:r>
+      <w:r>
+        <w:rPr>
+          <w:rFonts w:ascii="Cambria" w:hAnsi="Cambria"/>
+          <w:sz w:val="28"/>
+        </w:rPr>
+        <w:t>значение напора согласно заданной характеристике.</w:t>
+      </w:r>
+      <w:r>
+        <w:rPr>
+          <w:rFonts w:ascii="Cambria" w:hAnsi="Cambria"/>
+          <w:sz w:val="28"/>
+        </w:rPr>
+        <w:t xml:space="preserve"> Используется для</w:t>
+      </w:r>
+      <w:r>
+        <w:rPr>
+          <w:rFonts w:ascii="Cambria" w:hAnsi="Cambria"/>
+          <w:sz w:val="28"/>
+        </w:rPr>
+        <w:t xml:space="preserve"> упрощенного</w:t>
+      </w:r>
+      <w:r>
+        <w:rPr>
+          <w:rFonts w:ascii="Cambria" w:hAnsi="Cambria"/>
+          <w:sz w:val="28"/>
+        </w:rPr>
+        <w:t xml:space="preserve"> моделирования динамики</w:t>
+      </w:r>
+      <w:r>
+        <w:rPr>
+          <w:rFonts w:ascii="Cambria" w:hAnsi="Cambria"/>
+          <w:sz w:val="28"/>
+        </w:rPr>
+        <w:t xml:space="preserve"> реальных моделей насосов, в случае, когда есть возможность задавать частоту вращения вала насоса напрямую.</w:t>
+      </w:r>
+      <w:r>
+        <w:rPr>
+          <w:rFonts w:ascii="Cambria" w:hAnsi="Cambria"/>
+          <w:sz w:val="28"/>
+        </w:rPr>
+        <w:t xml:space="preserve"> Более детальной моделью реального насоса, где учитывается текущий КПД и происходит тепловыделение, является блок «</w:t>
+      </w:r>
+      <w:r>
+        <w:rPr>
+          <w:rFonts w:ascii="Cambria" w:hAnsi="Cambria"/>
+          <w:sz w:val="28"/>
+          <w:lang w:val="en-US"/>
+        </w:rPr>
+        <w:t>HS</w:t>
+      </w:r>
+      <w:r>
+        <w:rPr>
+          <w:rFonts w:ascii="Cambria" w:hAnsi="Cambria"/>
+          <w:sz w:val="28"/>
+        </w:rPr>
+        <w:t xml:space="preserve"> - </w:t>
+      </w:r>
+      <w:r>
+        <w:rPr>
+          <w:rFonts w:ascii="Cambria" w:hAnsi="Cambria"/>
+          <w:sz w:val="28"/>
+        </w:rPr>
+        <w:t>Насос».</w:t>
       </w:r>
     </w:p>
     <w:p>
@@ -333,6 +445,120 @@
           <w:sz w:val="28"/>
         </w:rPr>
       </w:pPr>
+      <w:r>
+        <w:rPr>
+          <w:rFonts w:ascii="Cambria" w:hAnsi="Cambria"/>
+          <w:sz w:val="28"/>
+        </w:rPr>
+        <w:t>Блок является дочерним для блоков «</w:t>
+      </w:r>
+      <w:r>
+        <w:rPr>
+          <w:rFonts w:ascii="Cambria" w:hAnsi="Cambria"/>
+          <w:sz w:val="28"/>
+          <w:lang w:val="en-US"/>
+        </w:rPr>
+        <w:t>HS</w:t>
+      </w:r>
+      <w:r>
+        <w:rPr>
+          <w:rFonts w:ascii="Cambria" w:hAnsi="Cambria"/>
+          <w:sz w:val="28"/>
+        </w:rPr>
+        <w:t xml:space="preserve"> - Канал</w:t>
+      </w:r>
+      <w:r>
+        <w:rPr>
+          <w:rFonts w:ascii="Cambria" w:hAnsi="Cambria"/>
+          <w:sz w:val="28"/>
+        </w:rPr>
+        <w:t>» и «</w:t>
+      </w:r>
+      <w:r>
+        <w:rPr>
+          <w:rFonts w:ascii="Cambria" w:hAnsi="Cambria"/>
+          <w:sz w:val="28"/>
+          <w:lang w:val="en-US"/>
+        </w:rPr>
+        <w:t>HS</w:t>
+      </w:r>
+      <w:r>
+        <w:rPr>
+          <w:rFonts w:ascii="Cambria" w:hAnsi="Cambria"/>
+          <w:sz w:val="28"/>
+        </w:rPr>
+        <w:t xml:space="preserve"> - </w:t>
+      </w:r>
+      <w:r>
+        <w:rPr>
+          <w:rFonts w:ascii="Cambria" w:hAnsi="Cambria"/>
+          <w:sz w:val="28"/>
+        </w:rPr>
+        <w:t>Труба». Рассчитанный напор добавляется к значению давления в заданном участке родительского канала либо трубы</w:t>
+      </w:r>
+      <w:r>
+        <w:rPr>
+          <w:rFonts w:ascii="Cambria" w:hAnsi="Cambria"/>
+          <w:sz w:val="28"/>
+        </w:rPr>
+        <w:t>.</w:t>
+      </w:r>
+      <w:bookmarkStart w:id="0" w:name="_GoBack"/>
+      <w:bookmarkEnd w:id="0"/>
+    </w:p>
+    <w:p>
+      <w:pPr>
+        <w:ind w:firstLine="851"/>
+        <w:rPr>
+          <w:rFonts w:ascii="Cambria" w:hAnsi="Cambria"/>
+          <w:sz w:val="28"/>
+        </w:rPr>
+      </w:pPr>
+      <w:r>
+        <w:rPr>
+          <w:rFonts w:ascii="Cambria" w:hAnsi="Cambria"/>
+          <w:sz w:val="28"/>
+        </w:rPr>
+        <w:t xml:space="preserve">Номер элемента канала/трубы, </w:t>
+      </w:r>
+      <w:r>
+        <w:rPr>
+          <w:rFonts w:ascii="Cambria" w:hAnsi="Cambria"/>
+          <w:sz w:val="28"/>
+        </w:rPr>
+        <w:t xml:space="preserve">файл характеристики насоса, размерности величин и частота вращения задаются в свойствах блока. В состав </w:t>
+      </w:r>
+      <w:proofErr w:type="spellStart"/>
+      <w:r>
+        <w:rPr>
+          <w:rFonts w:ascii="Cambria" w:hAnsi="Cambria"/>
+          <w:sz w:val="28"/>
+          <w:lang w:val="en-US"/>
+        </w:rPr>
+        <w:t>SimInTech</w:t>
+      </w:r>
+      <w:proofErr w:type="spellEnd"/>
+      <w:r>
+        <w:rPr>
+          <w:rFonts w:ascii="Cambria" w:hAnsi="Cambria"/>
+          <w:sz w:val="28"/>
+        </w:rPr>
+        <w:t xml:space="preserve"> </w:t>
+      </w:r>
+      <w:r>
+        <w:rPr>
+          <w:rFonts w:ascii="Cambria" w:hAnsi="Cambria"/>
+          <w:sz w:val="28"/>
+        </w:rPr>
+        <w:t>входит набор характеристик для некоторых типовых промышленных насосов. Создавать пользовательские файлы характеристик можно с помощью инструмента «Редактор таблиц».</w:t>
+      </w:r>
+      <w:r>
+        <w:rPr>
+          <w:rFonts w:ascii="Cambria" w:hAnsi="Cambria"/>
+          <w:sz w:val="28"/>
+        </w:rPr>
+        <w:t xml:space="preserve"> </w:t>
+      </w:r>
     </w:p>
     <w:p>
       <w:pPr>
@@ -375,13 +601,13 @@
         <w:tblLook w:val="04A0" w:firstRow="1" w:lastRow="0" w:firstColumn="1" w:lastColumn="0" w:noHBand="0" w:noVBand="1"/>
       </w:tblPr>
       <w:tblGrid>
-        <w:gridCol w:w="4961"/>
-        <w:gridCol w:w="2693"/>
+        <w:gridCol w:w="6521"/>
+        <w:gridCol w:w="2642"/>
       </w:tblGrid>
       <w:tr>
         <w:tc>
           <w:tcPr>
-            <w:tcW w:w="4961" w:type="dxa"/>
+            <w:tcW w:w="6521" w:type="dxa"/>
             <w:shd w:val="clear" w:color="auto" w:fill="auto"/>
             <w:vAlign w:val="center"/>
           </w:tcPr>
@@ -413,7 +639,7 @@
         </w:tc>
         <w:tc>
           <w:tcPr>
-            <w:tcW w:w="2693" w:type="dxa"/>
+            <w:tcW w:w="2551" w:type="dxa"/>
             <w:vAlign w:val="center"/>
           </w:tcPr>
           <w:p>
@@ -427,7 +653,6 @@
               <w:rPr>
                 <w:rFonts w:ascii="Cambria" w:hAnsi="Cambria"/>
                 <w:sz w:val="28"/>
-                <w:lang w:val="en-US"/>
               </w:rPr>
             </w:pPr>
             <w:r>
@@ -444,7 +669,7 @@
       <w:tr>
         <w:tc>
           <w:tcPr>
-            <w:tcW w:w="4961" w:type="dxa"/>
+            <w:tcW w:w="6521" w:type="dxa"/>
             <w:shd w:val="clear" w:color="auto" w:fill="auto"/>
             <w:vAlign w:val="center"/>
           </w:tcPr>
@@ -470,13 +695,13 @@
                 <w:rFonts w:ascii="Cambria" w:hAnsi="Cambria"/>
                 <w:sz w:val="28"/>
               </w:rPr>
-              <w:t>Номинальный расход, м³/с</w:t>
+              <w:t>Характеристика</w:t>
             </w:r>
           </w:p>
         </w:tc>
         <w:tc>
           <w:tcPr>
-            <w:tcW w:w="2693" w:type="dxa"/>
+            <w:tcW w:w="2551" w:type="dxa"/>
             <w:vAlign w:val="center"/>
           </w:tcPr>
           <w:p>
@@ -493,21 +718,22 @@
                 <w:lang w:val="en-US"/>
               </w:rPr>
             </w:pPr>
+            <w:proofErr w:type="spellStart"/>
             <w:r>
               <w:rPr>
                 <w:rFonts w:ascii="Cambria" w:hAnsi="Cambria"/>
                 <w:sz w:val="28"/>
-                <w:lang w:val="en-US"/>
-              </w:rPr>
-              <w:t>Q0</w:t>
+              </w:rPr>
+              <w:t>FileName</w:t>
             </w:r>
+            <w:proofErr w:type="spellEnd"/>
           </w:p>
         </w:tc>
       </w:tr>
       <w:tr>
         <w:tc>
           <w:tcPr>
-            <w:tcW w:w="4961" w:type="dxa"/>
+            <w:tcW w:w="6521" w:type="dxa"/>
             <w:shd w:val="clear" w:color="auto" w:fill="auto"/>
             <w:vAlign w:val="center"/>
           </w:tcPr>
@@ -533,13 +759,27 @@
                 <w:rFonts w:ascii="Cambria" w:hAnsi="Cambria"/>
                 <w:sz w:val="28"/>
               </w:rPr>
-              <w:t>Номинальный напор, Па</w:t>
+              <w:t xml:space="preserve">Размерность </w:t>
+            </w:r>
+            <w:r>
+              <w:rPr>
+                <w:rFonts w:ascii="Cambria" w:hAnsi="Cambria"/>
+                <w:sz w:val="28"/>
+              </w:rPr>
+              <w:t>напора в файле х</w:t>
+            </w:r>
+            <w:r>
+              <w:rPr>
+                <w:rFonts w:ascii="Cambria" w:hAnsi="Cambria"/>
+                <w:sz w:val="28"/>
+              </w:rPr>
+              <w:t>арактеристик</w:t>
             </w:r>
           </w:p>
         </w:tc>
         <w:tc>
           <w:tcPr>
-            <w:tcW w:w="2693" w:type="dxa"/>
+            <w:tcW w:w="2551" w:type="dxa"/>
             <w:vAlign w:val="center"/>
           </w:tcPr>
           <w:p>
@@ -556,21 +796,23 @@
                 <w:lang w:val="en-US"/>
               </w:rPr>
             </w:pPr>
+            <w:proofErr w:type="spellStart"/>
             <w:r>
               <w:rPr>
                 <w:rFonts w:ascii="Cambria" w:hAnsi="Cambria"/>
                 <w:sz w:val="28"/>
                 <w:lang w:val="en-US"/>
               </w:rPr>
-              <w:t>H0</w:t>
+              <w:t>PressureDimension</w:t>
             </w:r>
+            <w:proofErr w:type="spellEnd"/>
           </w:p>
         </w:tc>
       </w:tr>
       <w:tr>
         <w:tc>
           <w:tcPr>
-            <w:tcW w:w="4961" w:type="dxa"/>
+            <w:tcW w:w="6521" w:type="dxa"/>
             <w:shd w:val="clear" w:color="auto" w:fill="auto"/>
             <w:vAlign w:val="center"/>
           </w:tcPr>
@@ -596,13 +838,13 @@
                 <w:rFonts w:ascii="Cambria" w:hAnsi="Cambria"/>
                 <w:sz w:val="28"/>
               </w:rPr>
-              <w:t>Максимальный напор, Па</w:t>
+              <w:t>Размерность расхода в файле характеристики</w:t>
             </w:r>
           </w:p>
         </w:tc>
         <w:tc>
           <w:tcPr>
-            <w:tcW w:w="2693" w:type="dxa"/>
+            <w:tcW w:w="2551" w:type="dxa"/>
             <w:vAlign w:val="center"/>
           </w:tcPr>
           <w:p>
@@ -619,21 +861,23 @@
                 <w:lang w:val="en-US"/>
               </w:rPr>
             </w:pPr>
+            <w:proofErr w:type="spellStart"/>
             <w:r>
               <w:rPr>
                 <w:rFonts w:ascii="Cambria" w:hAnsi="Cambria"/>
                 <w:sz w:val="28"/>
                 <w:lang w:val="en-US"/>
               </w:rPr>
-              <w:t>Hmax</w:t>
+              <w:t>FlowRateDimension</w:t>
             </w:r>
+            <w:proofErr w:type="spellEnd"/>
           </w:p>
         </w:tc>
       </w:tr>
       <w:tr>
         <w:tc>
           <w:tcPr>
-            <w:tcW w:w="4961" w:type="dxa"/>
+            <w:tcW w:w="6521" w:type="dxa"/>
             <w:shd w:val="clear" w:color="auto" w:fill="auto"/>
             <w:vAlign w:val="center"/>
           </w:tcPr>
@@ -659,13 +903,36 @@
                 <w:rFonts w:ascii="Cambria" w:hAnsi="Cambria"/>
                 <w:sz w:val="28"/>
               </w:rPr>
-              <w:t>Частота вращения (относительная)</w:t>
+              <w:t>Размерность ча</w:t>
             </w:r>
+            <w:r>
+              <w:rPr>
+                <w:rFonts w:ascii="Cambria" w:hAnsi="Cambria"/>
+                <w:sz w:val="28"/>
+              </w:rPr>
+              <w:t>с</w:t>
+            </w:r>
+            <w:r>
+              <w:rPr>
+                <w:rFonts w:ascii="Cambria" w:hAnsi="Cambria"/>
+                <w:sz w:val="28"/>
+              </w:rPr>
+              <w:t xml:space="preserve">тоты вращения в файле </w:t>
+            </w:r>
+            <w:proofErr w:type="spellStart"/>
+            <w:r>
+              <w:rPr>
+                <w:rFonts w:ascii="Cambria" w:hAnsi="Cambria"/>
+                <w:sz w:val="28"/>
+              </w:rPr>
+              <w:t>хар-ки</w:t>
+            </w:r>
+            <w:proofErr w:type="spellEnd"/>
           </w:p>
         </w:tc>
         <w:tc>
           <w:tcPr>
-            <w:tcW w:w="2693" w:type="dxa"/>
+            <w:tcW w:w="2551" w:type="dxa"/>
             <w:vAlign w:val="center"/>
           </w:tcPr>
           <w:p>
@@ -679,17 +946,168 @@
               <w:rPr>
                 <w:rFonts w:ascii="Cambria" w:hAnsi="Cambria"/>
                 <w:sz w:val="28"/>
-                <w:lang w:val="en-US"/>
               </w:rPr>
             </w:pPr>
+            <w:proofErr w:type="spellStart"/>
             <w:r>
               <w:rPr>
                 <w:rFonts w:ascii="Cambria" w:hAnsi="Cambria"/>
                 <w:sz w:val="28"/>
                 <w:lang w:val="en-US"/>
               </w:rPr>
-              <w:t>w_otn</w:t>
+              <w:t>OmegaDimension</w:t>
             </w:r>
+            <w:proofErr w:type="spellEnd"/>
+          </w:p>
+        </w:tc>
+      </w:tr>
+      <w:tr>
+        <w:tc>
+          <w:tcPr>
+            <w:tcW w:w="6521" w:type="dxa"/>
+            <w:shd w:val="clear" w:color="auto" w:fill="auto"/>
+            <w:vAlign w:val="center"/>
+          </w:tcPr>
+          <w:p>
+            <w:pPr>
+              <w:pStyle w:val="af3"/>
+              <w:numPr>
+                <w:ilvl w:val="0"/>
+                <w:numId w:val="48"/>
+              </w:numPr>
+              <w:tabs>
+                <w:tab w:val="left" w:pos="1134"/>
+              </w:tabs>
+              <w:ind w:left="170" w:hanging="170"/>
+              <w:jc w:val="left"/>
+              <w:rPr>
+                <w:rFonts w:ascii="Cambria" w:hAnsi="Cambria"/>
+                <w:sz w:val="28"/>
+              </w:rPr>
+            </w:pPr>
+            <w:r>
+              <w:rPr>
+                <w:rFonts w:ascii="Cambria" w:hAnsi="Cambria"/>
+                <w:sz w:val="28"/>
+              </w:rPr>
+              <w:t>Номинальная частота вращения, Гц</w:t>
+            </w:r>
+          </w:p>
+        </w:tc>
+        <w:tc>
+          <w:tcPr>
+            <w:tcW w:w="2551" w:type="dxa"/>
+            <w:vAlign w:val="center"/>
+          </w:tcPr>
+          <w:p>
+            <w:pPr>
+              <w:pStyle w:val="af3"/>
+              <w:tabs>
+                <w:tab w:val="left" w:pos="1134"/>
+              </w:tabs>
+              <w:ind w:left="0" w:firstLine="0"/>
+              <w:jc w:val="left"/>
+              <w:rPr>
+                <w:rFonts w:ascii="Cambria" w:hAnsi="Cambria"/>
+                <w:sz w:val="28"/>
+                <w:lang w:val="en-US"/>
+              </w:rPr>
+            </w:pPr>
+            <w:proofErr w:type="spellStart"/>
+            <w:r>
+              <w:rPr>
+                <w:rFonts w:ascii="Cambria" w:hAnsi="Cambria"/>
+                <w:sz w:val="28"/>
+              </w:rPr>
+              <w:t>nnom</w:t>
+            </w:r>
+            <w:proofErr w:type="spellEnd"/>
+          </w:p>
+        </w:tc>
+      </w:tr>
+      <w:tr>
+        <w:tc>
+          <w:tcPr>
+            <w:tcW w:w="6521" w:type="dxa"/>
+            <w:shd w:val="clear" w:color="auto" w:fill="auto"/>
+            <w:vAlign w:val="center"/>
+          </w:tcPr>
+          <w:p>
+            <w:pPr>
+              <w:pStyle w:val="af3"/>
+              <w:numPr>
+                <w:ilvl w:val="0"/>
+                <w:numId w:val="48"/>
+              </w:numPr>
+              <w:tabs>
+                <w:tab w:val="left" w:pos="1134"/>
+              </w:tabs>
+              <w:ind w:left="170" w:hanging="170"/>
+              <w:jc w:val="left"/>
+              <w:rPr>
+                <w:rFonts w:ascii="Cambria" w:hAnsi="Cambria"/>
+                <w:sz w:val="28"/>
+              </w:rPr>
+            </w:pPr>
+            <w:r>
+              <w:rPr>
+                <w:rFonts w:ascii="Cambria" w:hAnsi="Cambria"/>
+                <w:sz w:val="28"/>
+              </w:rPr>
+              <w:t>Частота вращения (</w:t>
+            </w:r>
+            <w:r>
+              <w:rPr>
+                <w:rFonts w:ascii="Cambria" w:hAnsi="Cambria"/>
+                <w:sz w:val="28"/>
+              </w:rPr>
+              <w:t>абсолютная</w:t>
+            </w:r>
+            <w:r>
+              <w:rPr>
+                <w:rFonts w:ascii="Cambria" w:hAnsi="Cambria"/>
+                <w:sz w:val="28"/>
+              </w:rPr>
+              <w:t>)</w:t>
+            </w:r>
+            <w:r>
+              <w:rPr>
+                <w:rFonts w:ascii="Cambria" w:hAnsi="Cambria"/>
+                <w:sz w:val="28"/>
+              </w:rPr>
+              <w:t>, Гц</w:t>
+            </w:r>
+          </w:p>
+        </w:tc>
+        <w:tc>
+          <w:tcPr>
+            <w:tcW w:w="2551" w:type="dxa"/>
+            <w:vAlign w:val="center"/>
+          </w:tcPr>
+          <w:p>
+            <w:pPr>
+              <w:pStyle w:val="af3"/>
+              <w:tabs>
+                <w:tab w:val="left" w:pos="1134"/>
+              </w:tabs>
+              <w:ind w:left="0" w:firstLine="0"/>
+              <w:jc w:val="left"/>
+              <w:rPr>
+                <w:rFonts w:ascii="Cambria" w:hAnsi="Cambria"/>
+                <w:sz w:val="28"/>
+                <w:lang w:val="en-US"/>
+              </w:rPr>
+            </w:pPr>
+            <w:proofErr w:type="spellStart"/>
+            <w:r>
+              <w:rPr>
+                <w:rFonts w:ascii="Cambria" w:hAnsi="Cambria"/>
+                <w:sz w:val="28"/>
+                <w:lang w:val="en-US"/>
+              </w:rPr>
+              <w:t>w_abs</w:t>
+            </w:r>
+            <w:proofErr w:type="spellEnd"/>
           </w:p>
         </w:tc>
       </w:tr>
@@ -799,8 +1217,18 @@
                 <w:sz w:val="28"/>
                 <w:lang w:val="en-US"/>
               </w:rPr>
-              <w:t>Element</w:t>
+              <w:t>_</w:t>
             </w:r>
+            <w:proofErr w:type="spellStart"/>
+            <w:r>
+              <w:rPr>
+                <w:rFonts w:ascii="Cambria" w:hAnsi="Cambria"/>
+                <w:sz w:val="28"/>
+                <w:lang w:val="en-US"/>
+              </w:rPr>
+              <w:t>pnas</w:t>
+            </w:r>
+            <w:proofErr w:type="spellEnd"/>
           </w:p>
         </w:tc>
       </w:tr>
@@ -862,8 +1290,18 @@
                 <w:sz w:val="28"/>
                 <w:lang w:val="en-US"/>
               </w:rPr>
-              <w:t>Q0</w:t>
+              <w:t>_</w:t>
             </w:r>
+            <w:proofErr w:type="spellStart"/>
+            <w:r>
+              <w:rPr>
+                <w:rFonts w:ascii="Cambria" w:hAnsi="Cambria"/>
+                <w:sz w:val="28"/>
+                <w:lang w:val="en-US"/>
+              </w:rPr>
+              <w:t>qnas</w:t>
+            </w:r>
+            <w:proofErr w:type="spellEnd"/>
           </w:p>
         </w:tc>
       </w:tr>
@@ -925,8 +1363,18 @@
                 <w:sz w:val="28"/>
                 <w:lang w:val="en-US"/>
               </w:rPr>
-              <w:t>H0</w:t>
+              <w:t>_</w:t>
             </w:r>
+            <w:proofErr w:type="spellStart"/>
+            <w:r>
+              <w:rPr>
+                <w:rFonts w:ascii="Cambria" w:hAnsi="Cambria"/>
+                <w:sz w:val="28"/>
+                <w:lang w:val="en-US"/>
+              </w:rPr>
+              <w:t>gnas</w:t>
+            </w:r>
+            <w:proofErr w:type="spellEnd"/>
           </w:p>
         </w:tc>
       </w:tr>
@@ -988,95 +1436,22 @@
                 <w:sz w:val="28"/>
                 <w:lang w:val="en-US"/>
               </w:rPr>
+              <w:t>_</w:t>
+            </w:r>
+            <w:proofErr w:type="spellStart"/>
+            <w:r>
+              <w:rPr>
+                <w:rFonts w:ascii="Cambria" w:hAnsi="Cambria"/>
+                <w:sz w:val="28"/>
+                <w:lang w:val="en-US"/>
+              </w:rPr>
               <w:t>w_otn</w:t>
             </w:r>
+            <w:proofErr w:type="spellEnd"/>
           </w:p>
         </w:tc>
       </w:tr>
     </w:tbl>
-    <w:p>
-      <w:pPr>
-        <w:tabs>
-          <w:tab w:val="left" w:pos="1140"/>
-        </w:tabs>
-        <w:rPr>
-          <w:rFonts w:ascii="Cambria" w:hAnsi="Cambria"/>
-          <w:sz w:val="28"/>
-        </w:rPr>
-      </w:pPr>
-    </w:p>
-    <w:p>
-      <w:pPr>
-        <w:ind w:firstLine="851"/>
-        <w:rPr>
-          <w:rFonts w:ascii="Cambria" w:hAnsi="Cambria"/>
-          <w:sz w:val="28"/>
-        </w:rPr>
-      </w:pPr>
-      <w:r>
-        <w:rPr>
-          <w:rFonts w:ascii="Cambria" w:hAnsi="Cambria"/>
-          <w:sz w:val="28"/>
-        </w:rPr>
-        <w:t>Блок выполняет функцию «дочернего» блока и может быть установлен на следующие «родительские» блоки:</w:t>
-      </w:r>
-    </w:p>
-    <w:p>
-      <w:pPr>
-        <w:pStyle w:val="af3"/>
-        <w:numPr>
-          <w:ilvl w:val="0"/>
-          <w:numId w:val="48"/>
-        </w:numPr>
-        <w:rPr>
-          <w:rFonts w:ascii="Cambria" w:hAnsi="Cambria"/>
-          <w:sz w:val="28"/>
-        </w:rPr>
-      </w:pPr>
-      <w:r>
-        <w:rPr>
-          <w:rFonts w:ascii="Cambria" w:hAnsi="Cambria"/>
-          <w:sz w:val="28"/>
-          <w:lang w:val="en-US"/>
-        </w:rPr>
-        <w:t xml:space="preserve">HS – </w:t>
-      </w:r>
-      <w:r>
-        <w:rPr>
-          <w:rFonts w:ascii="Cambria" w:hAnsi="Cambria"/>
-          <w:sz w:val="28"/>
-        </w:rPr>
-        <w:t>Канал;</w:t>
-      </w:r>
-    </w:p>
-    <w:p>
-      <w:pPr>
-        <w:pStyle w:val="af3"/>
-        <w:numPr>
-          <w:ilvl w:val="0"/>
-          <w:numId w:val="48"/>
-        </w:numPr>
-        <w:rPr>
-          <w:rFonts w:ascii="Cambria" w:hAnsi="Cambria"/>
-          <w:sz w:val="28"/>
-        </w:rPr>
-      </w:pPr>
-      <w:r>
-        <w:rPr>
-          <w:rFonts w:ascii="Cambria" w:hAnsi="Cambria"/>
-          <w:sz w:val="28"/>
-          <w:lang w:val="en-US"/>
-        </w:rPr>
-        <w:t>HS –</w:t>
-      </w:r>
-      <w:r>
-        <w:rPr>
-          <w:rFonts w:ascii="Cambria" w:hAnsi="Cambria"/>
-          <w:sz w:val="28"/>
-        </w:rPr>
-        <w:t xml:space="preserve"> Труба.</w:t>
-      </w:r>
-    </w:p>
     <w:p>
       <w:pPr>
         <w:tabs>

--- a/hs/Справка по блокам/2514.docx
+++ b/hs/Справка по блокам/2514.docx
@@ -29,6 +29,35 @@
                 <w:szCs w:val="36"/>
               </w:rPr>
             </w:pPr>
+            <w:r>
+              <w:object w:dxaOrig="480" w:dyaOrig="480">
+                <v:shapetype id="_x0000_t75" coordsize="21600,21600" o:spt="75" o:preferrelative="t" path="m@4@5l@4@11@9@11@9@5xe" filled="f" stroked="f">
+                  <v:stroke joinstyle="miter"/>
+                  <v:formulas>
+                    <v:f eqn="if lineDrawn pixelLineWidth 0"/>
+                    <v:f eqn="sum @0 1 0"/>
+                    <v:f eqn="sum 0 0 @1"/>
+                    <v:f eqn="prod @2 1 2"/>
+                    <v:f eqn="prod @3 21600 pixelWidth"/>
+                    <v:f eqn="prod @3 21600 pixelHeight"/>
+                    <v:f eqn="sum @0 0 1"/>
+                    <v:f eqn="prod @6 1 2"/>
+                    <v:f eqn="prod @7 21600 pixelWidth"/>
+                    <v:f eqn="sum @8 21600 0"/>
+                    <v:f eqn="prod @7 21600 pixelHeight"/>
+                    <v:f eqn="sum @10 21600 0"/>
+                  </v:formulas>
+                  <v:path o:extrusionok="f" gradientshapeok="t" o:connecttype="rect"/>
+                  <o:lock v:ext="edit" aspectratio="t"/>
+                </v:shapetype>
+                <v:shape id="_x0000_i1025" type="#_x0000_t75" style="width:24pt;height:24pt" o:ole="">
+                  <v:imagedata r:id="rId7" o:title=""/>
+                </v:shape>
+                <o:OLEObject Type="Embed" ProgID="PBrush" ShapeID="_x0000_i1025" DrawAspect="Content" ObjectID="_1541312416" r:id="rId8"/>
+              </w:object>
+            </w:r>
+            <w:bookmarkStart w:id="0" w:name="_GoBack"/>
+            <w:bookmarkEnd w:id="0"/>
           </w:p>
         </w:tc>
         <w:tc>
@@ -99,8 +128,6 @@
               </w:rPr>
               <w:t>ереход на другой лист</w:t>
             </w:r>
-            <w:bookmarkStart w:id="0" w:name="_GoBack"/>
-            <w:bookmarkEnd w:id="0"/>
           </w:p>
         </w:tc>
       </w:tr>
@@ -230,7 +257,7 @@
       </w:r>
     </w:p>
     <w:sectPr>
-      <w:headerReference w:type="default" r:id="rId7"/>
+      <w:headerReference w:type="default" r:id="rId9"/>
       <w:pgSz w:w="11906" w:h="16838"/>
       <w:pgMar w:top="567" w:right="567" w:bottom="567" w:left="1701" w:header="708" w:footer="708" w:gutter="0"/>
       <w:cols w:space="708"/>

--- a/hs/Справка по блокам/2514.docx
+++ b/hs/Справка по блокам/2514.docx
@@ -8,8 +8,8 @@
         <w:tblLook w:val="04A0" w:firstRow="1" w:lastRow="0" w:firstColumn="1" w:lastColumn="0" w:noHBand="0" w:noVBand="1"/>
       </w:tblPr>
       <w:tblGrid>
-        <w:gridCol w:w="2381"/>
-        <w:gridCol w:w="7257"/>
+        <w:gridCol w:w="2395"/>
+        <w:gridCol w:w="7243"/>
       </w:tblGrid>
       <w:tr>
         <w:tc>
@@ -53,11 +53,9 @@
                 <v:shape id="_x0000_i1025" type="#_x0000_t75" style="width:24pt;height:24pt" o:ole="">
                   <v:imagedata r:id="rId7" o:title=""/>
                 </v:shape>
-                <o:OLEObject Type="Embed" ProgID="PBrush" ShapeID="_x0000_i1025" DrawAspect="Content" ObjectID="_1541312416" r:id="rId8"/>
+                <o:OLEObject Type="Embed" ProgID="PBrush" ShapeID="_x0000_i1025" DrawAspect="Content" ObjectID="_1541319999" r:id="rId8"/>
               </w:object>
             </w:r>
-            <w:bookmarkStart w:id="0" w:name="_GoBack"/>
-            <w:bookmarkEnd w:id="0"/>
           </w:p>
         </w:tc>
         <w:tc>
@@ -185,6 +183,14 @@
                 <w:szCs w:val="24"/>
               </w:rPr>
             </w:pPr>
+            <w:r>
+              <w:object w:dxaOrig="1410" w:dyaOrig="795">
+                <v:shape id="_x0000_i1026" type="#_x0000_t75" style="width:70.5pt;height:39.75pt" o:ole="">
+                  <v:imagedata r:id="rId9" o:title=""/>
+                </v:shape>
+                <o:OLEObject Type="Embed" ProgID="PBrush" ShapeID="_x0000_i1026" DrawAspect="Content" ObjectID="_1541320000" r:id="rId10"/>
+              </w:object>
+            </w:r>
           </w:p>
         </w:tc>
         <w:tc>
@@ -252,12 +258,28 @@
       </w:pPr>
     </w:p>
     <w:p>
+      <w:pPr>
+        <w:rPr>
+          <w:sz w:val="28"/>
+        </w:rPr>
+      </w:pPr>
       <w:r>
-        <w:t>Страница справки в разработке…</w:t>
+        <w:rPr>
+          <w:sz w:val="28"/>
+        </w:rPr>
+        <w:t>Страница справк</w:t>
+      </w:r>
+      <w:bookmarkStart w:id="0" w:name="_GoBack"/>
+      <w:bookmarkEnd w:id="0"/>
+      <w:r>
+        <w:rPr>
+          <w:sz w:val="28"/>
+        </w:rPr>
+        <w:t>и в разработке…</w:t>
       </w:r>
     </w:p>
     <w:sectPr>
-      <w:headerReference w:type="default" r:id="rId9"/>
+      <w:headerReference w:type="default" r:id="rId11"/>
       <w:pgSz w:w="11906" w:h="16838"/>
       <w:pgMar w:top="567" w:right="567" w:bottom="567" w:left="1701" w:header="708" w:footer="708" w:gutter="0"/>
       <w:cols w:space="708"/>

--- a/hs/Справка по блокам/2514.docx
+++ b/hs/Справка по блокам/2514.docx
@@ -1,6 +1,6 @@
 
 <file path=word/document.xml><?xml version="1.0" encoding="utf-8"?>
-<w:document xmlns:wpc="http://schemas.microsoft.com/office/word/2010/wordprocessingCanvas" xmlns:cx="http://schemas.microsoft.com/office/drawing/2014/chartex" xmlns:cx1="http://schemas.microsoft.com/office/drawing/2015/9/8/chartex" xmlns:mc="http://schemas.openxmlformats.org/markup-compatibility/2006" xmlns:o="urn:schemas-microsoft-com:office:office" xmlns:r="http://schemas.openxmlformats.org/officeDocument/2006/relationships" xmlns:m="http://schemas.openxmlformats.org/officeDocument/2006/math" xmlns:v="urn:schemas-microsoft-com:vml" xmlns:wp14="http://schemas.microsoft.com/office/word/2010/wordprocessingDrawing" xmlns:wp="http://schemas.openxmlformats.org/drawingml/2006/wordprocessingDrawing" xmlns:w10="urn:schemas-microsoft-com:office:word" xmlns:w="http://schemas.openxmlformats.org/wordprocessingml/2006/main" xmlns:w14="http://schemas.microsoft.com/office/word/2010/wordml" xmlns:w15="http://schemas.microsoft.com/office/word/2012/wordml" xmlns:w16se="http://schemas.microsoft.com/office/word/2015/wordml/symex" xmlns:wpg="http://schemas.microsoft.com/office/word/2010/wordprocessingGroup" xmlns:wpi="http://schemas.microsoft.com/office/word/2010/wordprocessingInk" xmlns:wne="http://schemas.microsoft.com/office/word/2006/wordml" xmlns:wps="http://schemas.microsoft.com/office/word/2010/wordprocessingShape" mc:Ignorable="w14 w15 w16se wp14">
+<w:document xmlns:wpc="http://schemas.microsoft.com/office/word/2010/wordprocessingCanvas" xmlns:mc="http://schemas.openxmlformats.org/markup-compatibility/2006" xmlns:o="urn:schemas-microsoft-com:office:office" xmlns:r="http://schemas.openxmlformats.org/officeDocument/2006/relationships" xmlns:m="http://schemas.openxmlformats.org/officeDocument/2006/math" xmlns:v="urn:schemas-microsoft-com:vml" xmlns:wp14="http://schemas.microsoft.com/office/word/2010/wordprocessingDrawing" xmlns:wp="http://schemas.openxmlformats.org/drawingml/2006/wordprocessingDrawing" xmlns:w10="urn:schemas-microsoft-com:office:word" xmlns:w="http://schemas.openxmlformats.org/wordprocessingml/2006/main" xmlns:w14="http://schemas.microsoft.com/office/word/2010/wordml" xmlns:w15="http://schemas.microsoft.com/office/word/2012/wordml" xmlns:wpg="http://schemas.microsoft.com/office/word/2010/wordprocessingGroup" xmlns:wpi="http://schemas.microsoft.com/office/word/2010/wordprocessingInk" xmlns:wne="http://schemas.microsoft.com/office/word/2006/wordml" xmlns:wps="http://schemas.microsoft.com/office/word/2010/wordprocessingShape" mc:Ignorable="w14 w15 wp14">
   <w:body>
     <w:tbl>
       <w:tblPr>
@@ -53,7 +53,7 @@
                 <v:shape id="_x0000_i1025" type="#_x0000_t75" style="width:24pt;height:24pt" o:ole="">
                   <v:imagedata r:id="rId7" o:title=""/>
                 </v:shape>
-                <o:OLEObject Type="Embed" ProgID="PBrush" ShapeID="_x0000_i1025" DrawAspect="Content" ObjectID="_1541319999" r:id="rId8"/>
+                <o:OLEObject Type="Embed" ProgID="PBrush" ShapeID="_x0000_i1025" DrawAspect="Content" ObjectID="_1541493242" r:id="rId8"/>
               </w:object>
             </w:r>
           </w:p>
@@ -71,6 +71,7 @@
                 <w:szCs w:val="36"/>
               </w:rPr>
             </w:pPr>
+            <w:bookmarkStart w:id="0" w:name="_GoBack"/>
             <w:r>
               <w:rPr>
                 <w:b/>
@@ -126,6 +127,7 @@
               </w:rPr>
               <w:t>ереход на другой лист</w:t>
             </w:r>
+            <w:bookmarkEnd w:id="0"/>
           </w:p>
         </w:tc>
       </w:tr>
@@ -188,7 +190,7 @@
                 <v:shape id="_x0000_i1026" type="#_x0000_t75" style="width:70.5pt;height:39.75pt" o:ole="">
                   <v:imagedata r:id="rId9" o:title=""/>
                 </v:shape>
-                <o:OLEObject Type="Embed" ProgID="PBrush" ShapeID="_x0000_i1026" DrawAspect="Content" ObjectID="_1541320000" r:id="rId10"/>
+                <o:OLEObject Type="Embed" ProgID="PBrush" ShapeID="_x0000_i1026" DrawAspect="Content" ObjectID="_1541493243" r:id="rId10"/>
               </w:object>
             </w:r>
           </w:p>
@@ -267,15 +269,7 @@
         <w:rPr>
           <w:sz w:val="28"/>
         </w:rPr>
-        <w:t>Страница справк</w:t>
-      </w:r>
-      <w:bookmarkStart w:id="0" w:name="_GoBack"/>
-      <w:bookmarkEnd w:id="0"/>
-      <w:r>
-        <w:rPr>
-          <w:sz w:val="28"/>
-        </w:rPr>
-        <w:t>и в разработке…</w:t>
+        <w:t>Страница справки в разработке…</w:t>
       </w:r>
     </w:p>
     <w:sectPr>
@@ -290,7 +284,7 @@
 </file>
 
 <file path=word/endnotes.xml><?xml version="1.0" encoding="utf-8"?>
-<w:endnotes xmlns:wpc="http://schemas.microsoft.com/office/word/2010/wordprocessingCanvas" xmlns:cx="http://schemas.microsoft.com/office/drawing/2014/chartex" xmlns:cx1="http://schemas.microsoft.com/office/drawing/2015/9/8/chartex" xmlns:mc="http://schemas.openxmlformats.org/markup-compatibility/2006" xmlns:o="urn:schemas-microsoft-com:office:office" xmlns:r="http://schemas.openxmlformats.org/officeDocument/2006/relationships" xmlns:m="http://schemas.openxmlformats.org/officeDocument/2006/math" xmlns:v="urn:schemas-microsoft-com:vml" xmlns:wp14="http://schemas.microsoft.com/office/word/2010/wordprocessingDrawing" xmlns:wp="http://schemas.openxmlformats.org/drawingml/2006/wordprocessingDrawing" xmlns:w10="urn:schemas-microsoft-com:office:word" xmlns:w="http://schemas.openxmlformats.org/wordprocessingml/2006/main" xmlns:w14="http://schemas.microsoft.com/office/word/2010/wordml" xmlns:w15="http://schemas.microsoft.com/office/word/2012/wordml" xmlns:w16se="http://schemas.microsoft.com/office/word/2015/wordml/symex" xmlns:wpg="http://schemas.microsoft.com/office/word/2010/wordprocessingGroup" xmlns:wpi="http://schemas.microsoft.com/office/word/2010/wordprocessingInk" xmlns:wne="http://schemas.microsoft.com/office/word/2006/wordml" xmlns:wps="http://schemas.microsoft.com/office/word/2010/wordprocessingShape" mc:Ignorable="w14 w15 w16se wp14">
+<w:endnotes xmlns:wpc="http://schemas.microsoft.com/office/word/2010/wordprocessingCanvas" xmlns:mc="http://schemas.openxmlformats.org/markup-compatibility/2006" xmlns:o="urn:schemas-microsoft-com:office:office" xmlns:r="http://schemas.openxmlformats.org/officeDocument/2006/relationships" xmlns:m="http://schemas.openxmlformats.org/officeDocument/2006/math" xmlns:v="urn:schemas-microsoft-com:vml" xmlns:wp14="http://schemas.microsoft.com/office/word/2010/wordprocessingDrawing" xmlns:wp="http://schemas.openxmlformats.org/drawingml/2006/wordprocessingDrawing" xmlns:w10="urn:schemas-microsoft-com:office:word" xmlns:w="http://schemas.openxmlformats.org/wordprocessingml/2006/main" xmlns:w14="http://schemas.microsoft.com/office/word/2010/wordml" xmlns:w15="http://schemas.microsoft.com/office/word/2012/wordml" xmlns:wpg="http://schemas.microsoft.com/office/word/2010/wordprocessingGroup" xmlns:wpi="http://schemas.microsoft.com/office/word/2010/wordprocessingInk" xmlns:wne="http://schemas.microsoft.com/office/word/2006/wordml" xmlns:wps="http://schemas.microsoft.com/office/word/2010/wordprocessingShape" mc:Ignorable="w14 w15 wp14">
   <w:endnote w:type="separator" w:id="-1">
     <w:p>
       <w:r>
@@ -309,7 +303,7 @@
 </file>
 
 <file path=word/footnotes.xml><?xml version="1.0" encoding="utf-8"?>
-<w:footnotes xmlns:wpc="http://schemas.microsoft.com/office/word/2010/wordprocessingCanvas" xmlns:cx="http://schemas.microsoft.com/office/drawing/2014/chartex" xmlns:cx1="http://schemas.microsoft.com/office/drawing/2015/9/8/chartex" xmlns:mc="http://schemas.openxmlformats.org/markup-compatibility/2006" xmlns:o="urn:schemas-microsoft-com:office:office" xmlns:r="http://schemas.openxmlformats.org/officeDocument/2006/relationships" xmlns:m="http://schemas.openxmlformats.org/officeDocument/2006/math" xmlns:v="urn:schemas-microsoft-com:vml" xmlns:wp14="http://schemas.microsoft.com/office/word/2010/wordprocessingDrawing" xmlns:wp="http://schemas.openxmlformats.org/drawingml/2006/wordprocessingDrawing" xmlns:w10="urn:schemas-microsoft-com:office:word" xmlns:w="http://schemas.openxmlformats.org/wordprocessingml/2006/main" xmlns:w14="http://schemas.microsoft.com/office/word/2010/wordml" xmlns:w15="http://schemas.microsoft.com/office/word/2012/wordml" xmlns:w16se="http://schemas.microsoft.com/office/word/2015/wordml/symex" xmlns:wpg="http://schemas.microsoft.com/office/word/2010/wordprocessingGroup" xmlns:wpi="http://schemas.microsoft.com/office/word/2010/wordprocessingInk" xmlns:wne="http://schemas.microsoft.com/office/word/2006/wordml" xmlns:wps="http://schemas.microsoft.com/office/word/2010/wordprocessingShape" mc:Ignorable="w14 w15 w16se wp14">
+<w:footnotes xmlns:wpc="http://schemas.microsoft.com/office/word/2010/wordprocessingCanvas" xmlns:mc="http://schemas.openxmlformats.org/markup-compatibility/2006" xmlns:o="urn:schemas-microsoft-com:office:office" xmlns:r="http://schemas.openxmlformats.org/officeDocument/2006/relationships" xmlns:m="http://schemas.openxmlformats.org/officeDocument/2006/math" xmlns:v="urn:schemas-microsoft-com:vml" xmlns:wp14="http://schemas.microsoft.com/office/word/2010/wordprocessingDrawing" xmlns:wp="http://schemas.openxmlformats.org/drawingml/2006/wordprocessingDrawing" xmlns:w10="urn:schemas-microsoft-com:office:word" xmlns:w="http://schemas.openxmlformats.org/wordprocessingml/2006/main" xmlns:w14="http://schemas.microsoft.com/office/word/2010/wordml" xmlns:w15="http://schemas.microsoft.com/office/word/2012/wordml" xmlns:wpg="http://schemas.microsoft.com/office/word/2010/wordprocessingGroup" xmlns:wpi="http://schemas.microsoft.com/office/word/2010/wordprocessingInk" xmlns:wne="http://schemas.microsoft.com/office/word/2006/wordml" xmlns:wps="http://schemas.microsoft.com/office/word/2010/wordprocessingShape" mc:Ignorable="w14 w15 wp14">
   <w:footnote w:type="separator" w:id="-1">
     <w:p>
       <w:r>
@@ -328,7 +322,7 @@
 </file>
 
 <file path=word/header1.xml><?xml version="1.0" encoding="utf-8"?>
-<w:hdr xmlns:wpc="http://schemas.microsoft.com/office/word/2010/wordprocessingCanvas" xmlns:cx="http://schemas.microsoft.com/office/drawing/2014/chartex" xmlns:cx1="http://schemas.microsoft.com/office/drawing/2015/9/8/chartex" xmlns:mc="http://schemas.openxmlformats.org/markup-compatibility/2006" xmlns:o="urn:schemas-microsoft-com:office:office" xmlns:r="http://schemas.openxmlformats.org/officeDocument/2006/relationships" xmlns:m="http://schemas.openxmlformats.org/officeDocument/2006/math" xmlns:v="urn:schemas-microsoft-com:vml" xmlns:wp14="http://schemas.microsoft.com/office/word/2010/wordprocessingDrawing" xmlns:wp="http://schemas.openxmlformats.org/drawingml/2006/wordprocessingDrawing" xmlns:w10="urn:schemas-microsoft-com:office:word" xmlns:w="http://schemas.openxmlformats.org/wordprocessingml/2006/main" xmlns:w14="http://schemas.microsoft.com/office/word/2010/wordml" xmlns:w15="http://schemas.microsoft.com/office/word/2012/wordml" xmlns:w16se="http://schemas.microsoft.com/office/word/2015/wordml/symex" xmlns:wpg="http://schemas.microsoft.com/office/word/2010/wordprocessingGroup" xmlns:wpi="http://schemas.microsoft.com/office/word/2010/wordprocessingInk" xmlns:wne="http://schemas.microsoft.com/office/word/2006/wordml" xmlns:wps="http://schemas.microsoft.com/office/word/2010/wordprocessingShape" mc:Ignorable="w14 w15 w16se wp14">
+<w:hdr xmlns:wpc="http://schemas.microsoft.com/office/word/2010/wordprocessingCanvas" xmlns:mc="http://schemas.openxmlformats.org/markup-compatibility/2006" xmlns:o="urn:schemas-microsoft-com:office:office" xmlns:r="http://schemas.openxmlformats.org/officeDocument/2006/relationships" xmlns:m="http://schemas.openxmlformats.org/officeDocument/2006/math" xmlns:v="urn:schemas-microsoft-com:vml" xmlns:wp14="http://schemas.microsoft.com/office/word/2010/wordprocessingDrawing" xmlns:wp="http://schemas.openxmlformats.org/drawingml/2006/wordprocessingDrawing" xmlns:w10="urn:schemas-microsoft-com:office:word" xmlns:w="http://schemas.openxmlformats.org/wordprocessingml/2006/main" xmlns:w14="http://schemas.microsoft.com/office/word/2010/wordml" xmlns:w15="http://schemas.microsoft.com/office/word/2012/wordml" xmlns:wpg="http://schemas.microsoft.com/office/word/2010/wordprocessingGroup" xmlns:wpi="http://schemas.microsoft.com/office/word/2010/wordprocessingInk" xmlns:wne="http://schemas.microsoft.com/office/word/2006/wordml" xmlns:wps="http://schemas.microsoft.com/office/word/2010/wordprocessingShape" mc:Ignorable="w14 w15 wp14">
   <w:p>
     <w:pPr>
       <w:pStyle w:val="ab"/>
@@ -342,8 +336,8 @@
 </file>
 
 <file path=word/numbering.xml><?xml version="1.0" encoding="utf-8"?>
-<w:numbering xmlns:wpc="http://schemas.microsoft.com/office/word/2010/wordprocessingCanvas" xmlns:cx="http://schemas.microsoft.com/office/drawing/2014/chartex" xmlns:cx1="http://schemas.microsoft.com/office/drawing/2015/9/8/chartex" xmlns:mc="http://schemas.openxmlformats.org/markup-compatibility/2006" xmlns:o="urn:schemas-microsoft-com:office:office" xmlns:r="http://schemas.openxmlformats.org/officeDocument/2006/relationships" xmlns:m="http://schemas.openxmlformats.org/officeDocument/2006/math" xmlns:v="urn:schemas-microsoft-com:vml" xmlns:wp14="http://schemas.microsoft.com/office/word/2010/wordprocessingDrawing" xmlns:wp="http://schemas.openxmlformats.org/drawingml/2006/wordprocessingDrawing" xmlns:w10="urn:schemas-microsoft-com:office:word" xmlns:w="http://schemas.openxmlformats.org/wordprocessingml/2006/main" xmlns:w14="http://schemas.microsoft.com/office/word/2010/wordml" xmlns:w15="http://schemas.microsoft.com/office/word/2012/wordml" xmlns:w16se="http://schemas.microsoft.com/office/word/2015/wordml/symex" xmlns:wpg="http://schemas.microsoft.com/office/word/2010/wordprocessingGroup" xmlns:wpi="http://schemas.microsoft.com/office/word/2010/wordprocessingInk" xmlns:wne="http://schemas.microsoft.com/office/word/2006/wordml" xmlns:wps="http://schemas.microsoft.com/office/word/2010/wordprocessingShape" mc:Ignorable="w14 w15 w16se wp14">
-  <w:abstractNum w:abstractNumId="0" w15:restartNumberingAfterBreak="0">
+<w:numbering xmlns:wpc="http://schemas.microsoft.com/office/word/2010/wordprocessingCanvas" xmlns:mc="http://schemas.openxmlformats.org/markup-compatibility/2006" xmlns:o="urn:schemas-microsoft-com:office:office" xmlns:r="http://schemas.openxmlformats.org/officeDocument/2006/relationships" xmlns:m="http://schemas.openxmlformats.org/officeDocument/2006/math" xmlns:v="urn:schemas-microsoft-com:vml" xmlns:wp14="http://schemas.microsoft.com/office/word/2010/wordprocessingDrawing" xmlns:wp="http://schemas.openxmlformats.org/drawingml/2006/wordprocessingDrawing" xmlns:w10="urn:schemas-microsoft-com:office:word" xmlns:w="http://schemas.openxmlformats.org/wordprocessingml/2006/main" xmlns:w14="http://schemas.microsoft.com/office/word/2010/wordml" xmlns:w15="http://schemas.microsoft.com/office/word/2012/wordml" xmlns:wpg="http://schemas.microsoft.com/office/word/2010/wordprocessingGroup" xmlns:wpi="http://schemas.microsoft.com/office/word/2010/wordprocessingInk" xmlns:wne="http://schemas.microsoft.com/office/word/2006/wordml" xmlns:wps="http://schemas.microsoft.com/office/word/2010/wordprocessingShape" mc:Ignorable="w14 w15 wp14">
+  <w:abstractNum w:abstractNumId="0">
     <w:nsid w:val="FFFFFF7C"/>
     <w:multiLevelType w:val="singleLevel"/>
     <w:tmpl w:val="1892EB0E"/>
@@ -360,7 +354,7 @@
       </w:pPr>
     </w:lvl>
   </w:abstractNum>
-  <w:abstractNum w:abstractNumId="1" w15:restartNumberingAfterBreak="0">
+  <w:abstractNum w:abstractNumId="1">
     <w:nsid w:val="FFFFFF7D"/>
     <w:multiLevelType w:val="singleLevel"/>
     <w:tmpl w:val="8E12DEC8"/>
@@ -377,7 +371,7 @@
       </w:pPr>
     </w:lvl>
   </w:abstractNum>
-  <w:abstractNum w:abstractNumId="2" w15:restartNumberingAfterBreak="0">
+  <w:abstractNum w:abstractNumId="2">
     <w:nsid w:val="FFFFFF7E"/>
     <w:multiLevelType w:val="singleLevel"/>
     <w:tmpl w:val="01DCA496"/>
@@ -394,7 +388,7 @@
       </w:pPr>
     </w:lvl>
   </w:abstractNum>
-  <w:abstractNum w:abstractNumId="3" w15:restartNumberingAfterBreak="0">
+  <w:abstractNum w:abstractNumId="3">
     <w:nsid w:val="FFFFFF7F"/>
     <w:multiLevelType w:val="singleLevel"/>
     <w:tmpl w:val="836E7B34"/>
@@ -411,7 +405,7 @@
       </w:pPr>
     </w:lvl>
   </w:abstractNum>
-  <w:abstractNum w:abstractNumId="4" w15:restartNumberingAfterBreak="0">
+  <w:abstractNum w:abstractNumId="4">
     <w:nsid w:val="FFFFFF80"/>
     <w:multiLevelType w:val="singleLevel"/>
     <w:tmpl w:val="8514BDD4"/>
@@ -431,7 +425,7 @@
       </w:rPr>
     </w:lvl>
   </w:abstractNum>
-  <w:abstractNum w:abstractNumId="5" w15:restartNumberingAfterBreak="0">
+  <w:abstractNum w:abstractNumId="5">
     <w:nsid w:val="FFFFFF81"/>
     <w:multiLevelType w:val="singleLevel"/>
     <w:tmpl w:val="D3E6D6E4"/>
@@ -451,7 +445,7 @@
       </w:rPr>
     </w:lvl>
   </w:abstractNum>
-  <w:abstractNum w:abstractNumId="6" w15:restartNumberingAfterBreak="0">
+  <w:abstractNum w:abstractNumId="6">
     <w:nsid w:val="FFFFFF82"/>
     <w:multiLevelType w:val="singleLevel"/>
     <w:tmpl w:val="7226B644"/>
@@ -471,7 +465,7 @@
       </w:rPr>
     </w:lvl>
   </w:abstractNum>
-  <w:abstractNum w:abstractNumId="7" w15:restartNumberingAfterBreak="0">
+  <w:abstractNum w:abstractNumId="7">
     <w:nsid w:val="FFFFFF83"/>
     <w:multiLevelType w:val="singleLevel"/>
     <w:tmpl w:val="2EB43130"/>
@@ -491,7 +485,7 @@
       </w:rPr>
     </w:lvl>
   </w:abstractNum>
-  <w:abstractNum w:abstractNumId="8" w15:restartNumberingAfterBreak="0">
+  <w:abstractNum w:abstractNumId="8">
     <w:nsid w:val="FFFFFF88"/>
     <w:multiLevelType w:val="singleLevel"/>
     <w:tmpl w:val="0BCAC296"/>
@@ -508,7 +502,7 @@
       </w:pPr>
     </w:lvl>
   </w:abstractNum>
-  <w:abstractNum w:abstractNumId="9" w15:restartNumberingAfterBreak="0">
+  <w:abstractNum w:abstractNumId="9">
     <w:nsid w:val="FFFFFF89"/>
     <w:multiLevelType w:val="singleLevel"/>
     <w:tmpl w:val="5A200716"/>
@@ -528,7 +522,7 @@
       </w:rPr>
     </w:lvl>
   </w:abstractNum>
-  <w:abstractNum w:abstractNumId="10" w15:restartNumberingAfterBreak="0">
+  <w:abstractNum w:abstractNumId="10">
     <w:nsid w:val="00000005"/>
     <w:multiLevelType w:val="multilevel"/>
     <w:tmpl w:val="00000005"/>
@@ -642,7 +636,7 @@
       </w:pPr>
     </w:lvl>
   </w:abstractNum>
-  <w:abstractNum w:abstractNumId="11" w15:restartNumberingAfterBreak="0">
+  <w:abstractNum w:abstractNumId="11">
     <w:nsid w:val="00AE4A0D"/>
     <w:multiLevelType w:val="hybridMultilevel"/>
     <w:tmpl w:val="4BD2492E"/>
@@ -755,7 +749,7 @@
       </w:pPr>
     </w:lvl>
   </w:abstractNum>
-  <w:abstractNum w:abstractNumId="12" w15:restartNumberingAfterBreak="0">
+  <w:abstractNum w:abstractNumId="12">
     <w:nsid w:val="03FE4673"/>
     <w:multiLevelType w:val="hybridMultilevel"/>
     <w:tmpl w:val="EEF61428"/>
@@ -868,7 +862,7 @@
       </w:pPr>
     </w:lvl>
   </w:abstractNum>
-  <w:abstractNum w:abstractNumId="13" w15:restartNumberingAfterBreak="0">
+  <w:abstractNum w:abstractNumId="13">
     <w:nsid w:val="04351A72"/>
     <w:multiLevelType w:val="hybridMultilevel"/>
     <w:tmpl w:val="8DE8A556"/>
@@ -981,7 +975,7 @@
       </w:pPr>
     </w:lvl>
   </w:abstractNum>
-  <w:abstractNum w:abstractNumId="14" w15:restartNumberingAfterBreak="0">
+  <w:abstractNum w:abstractNumId="14">
     <w:nsid w:val="08B36431"/>
     <w:multiLevelType w:val="hybridMultilevel"/>
     <w:tmpl w:val="F3BAD352"/>
@@ -1098,7 +1092,7 @@
       </w:pPr>
     </w:lvl>
   </w:abstractNum>
-  <w:abstractNum w:abstractNumId="15" w15:restartNumberingAfterBreak="0">
+  <w:abstractNum w:abstractNumId="15">
     <w:nsid w:val="12DB7FF8"/>
     <w:multiLevelType w:val="multilevel"/>
     <w:tmpl w:val="1AA6BA22"/>
@@ -1214,7 +1208,7 @@
       </w:pPr>
     </w:lvl>
   </w:abstractNum>
-  <w:abstractNum w:abstractNumId="16" w15:restartNumberingAfterBreak="0">
+  <w:abstractNum w:abstractNumId="16">
     <w:nsid w:val="13474028"/>
     <w:multiLevelType w:val="hybridMultilevel"/>
     <w:tmpl w:val="44BA0D78"/>
@@ -1327,7 +1321,7 @@
       </w:pPr>
     </w:lvl>
   </w:abstractNum>
-  <w:abstractNum w:abstractNumId="17" w15:restartNumberingAfterBreak="0">
+  <w:abstractNum w:abstractNumId="17">
     <w:nsid w:val="148C6B9C"/>
     <w:multiLevelType w:val="hybridMultilevel"/>
     <w:tmpl w:val="5B287458"/>
@@ -1440,7 +1434,7 @@
       </w:rPr>
     </w:lvl>
   </w:abstractNum>
-  <w:abstractNum w:abstractNumId="18" w15:restartNumberingAfterBreak="0">
+  <w:abstractNum w:abstractNumId="18">
     <w:nsid w:val="17E43C0B"/>
     <w:multiLevelType w:val="hybridMultilevel"/>
     <w:tmpl w:val="5E822DD0"/>
@@ -1526,7 +1520,7 @@
       </w:pPr>
     </w:lvl>
   </w:abstractNum>
-  <w:abstractNum w:abstractNumId="19" w15:restartNumberingAfterBreak="0">
+  <w:abstractNum w:abstractNumId="19">
     <w:nsid w:val="1B040CAE"/>
     <w:multiLevelType w:val="hybridMultilevel"/>
     <w:tmpl w:val="583EDA4A"/>
@@ -1615,7 +1609,7 @@
       </w:pPr>
     </w:lvl>
   </w:abstractNum>
-  <w:abstractNum w:abstractNumId="20" w15:restartNumberingAfterBreak="0">
+  <w:abstractNum w:abstractNumId="20">
     <w:nsid w:val="1B647B90"/>
     <w:multiLevelType w:val="hybridMultilevel"/>
     <w:tmpl w:val="48789E7A"/>
@@ -1755,7 +1749,7 @@
       </w:rPr>
     </w:lvl>
   </w:abstractNum>
-  <w:abstractNum w:abstractNumId="21" w15:restartNumberingAfterBreak="0">
+  <w:abstractNum w:abstractNumId="21">
     <w:nsid w:val="1F5253B9"/>
     <w:multiLevelType w:val="hybridMultilevel"/>
     <w:tmpl w:val="5E2899EC"/>
@@ -1868,7 +1862,7 @@
       </w:rPr>
     </w:lvl>
   </w:abstractNum>
-  <w:abstractNum w:abstractNumId="22" w15:restartNumberingAfterBreak="0">
+  <w:abstractNum w:abstractNumId="22">
     <w:nsid w:val="292A6263"/>
     <w:multiLevelType w:val="hybridMultilevel"/>
     <w:tmpl w:val="8368B70A"/>
@@ -1981,7 +1975,7 @@
       </w:pPr>
     </w:lvl>
   </w:abstractNum>
-  <w:abstractNum w:abstractNumId="23" w15:restartNumberingAfterBreak="0">
+  <w:abstractNum w:abstractNumId="23">
     <w:nsid w:val="37853182"/>
     <w:multiLevelType w:val="hybridMultilevel"/>
     <w:tmpl w:val="2DEAB6C6"/>
@@ -2070,7 +2064,7 @@
       </w:pPr>
     </w:lvl>
   </w:abstractNum>
-  <w:abstractNum w:abstractNumId="24" w15:restartNumberingAfterBreak="0">
+  <w:abstractNum w:abstractNumId="24">
     <w:nsid w:val="39B6383D"/>
     <w:multiLevelType w:val="hybridMultilevel"/>
     <w:tmpl w:val="7CAA0664"/>
@@ -2183,7 +2177,7 @@
       </w:pPr>
     </w:lvl>
   </w:abstractNum>
-  <w:abstractNum w:abstractNumId="25" w15:restartNumberingAfterBreak="0">
+  <w:abstractNum w:abstractNumId="25">
     <w:nsid w:val="3A2B4121"/>
     <w:multiLevelType w:val="hybridMultilevel"/>
     <w:tmpl w:val="C3682780"/>
@@ -2269,7 +2263,7 @@
       </w:pPr>
     </w:lvl>
   </w:abstractNum>
-  <w:abstractNum w:abstractNumId="26" w15:restartNumberingAfterBreak="0">
+  <w:abstractNum w:abstractNumId="26">
     <w:nsid w:val="4013650A"/>
     <w:multiLevelType w:val="hybridMultilevel"/>
     <w:tmpl w:val="F2E60B20"/>
@@ -2385,7 +2379,7 @@
       </w:pPr>
     </w:lvl>
   </w:abstractNum>
-  <w:abstractNum w:abstractNumId="27" w15:restartNumberingAfterBreak="0">
+  <w:abstractNum w:abstractNumId="27">
     <w:nsid w:val="45CE2B86"/>
     <w:multiLevelType w:val="multilevel"/>
     <w:tmpl w:val="27880D40"/>
@@ -2526,7 +2520,7 @@
       </w:rPr>
     </w:lvl>
   </w:abstractNum>
-  <w:abstractNum w:abstractNumId="28" w15:restartNumberingAfterBreak="0">
+  <w:abstractNum w:abstractNumId="28">
     <w:nsid w:val="49767A2E"/>
     <w:multiLevelType w:val="multilevel"/>
     <w:tmpl w:val="68EE10FC"/>
@@ -2639,7 +2633,7 @@
       </w:pPr>
     </w:lvl>
   </w:abstractNum>
-  <w:abstractNum w:abstractNumId="29" w15:restartNumberingAfterBreak="0">
+  <w:abstractNum w:abstractNumId="29">
     <w:nsid w:val="4B82079F"/>
     <w:multiLevelType w:val="hybridMultilevel"/>
     <w:tmpl w:val="297ABB8C"/>
@@ -2779,7 +2773,7 @@
       </w:rPr>
     </w:lvl>
   </w:abstractNum>
-  <w:abstractNum w:abstractNumId="30" w15:restartNumberingAfterBreak="0">
+  <w:abstractNum w:abstractNumId="30">
     <w:nsid w:val="4EC401E6"/>
     <w:multiLevelType w:val="multilevel"/>
     <w:tmpl w:val="F8184942"/>
@@ -2920,7 +2914,7 @@
       </w:rPr>
     </w:lvl>
   </w:abstractNum>
-  <w:abstractNum w:abstractNumId="31" w15:restartNumberingAfterBreak="0">
+  <w:abstractNum w:abstractNumId="31">
     <w:nsid w:val="522523B2"/>
     <w:multiLevelType w:val="hybridMultilevel"/>
     <w:tmpl w:val="816E0276"/>
@@ -3036,7 +3030,7 @@
       </w:pPr>
     </w:lvl>
   </w:abstractNum>
-  <w:abstractNum w:abstractNumId="32" w15:restartNumberingAfterBreak="0">
+  <w:abstractNum w:abstractNumId="32">
     <w:nsid w:val="548069C9"/>
     <w:multiLevelType w:val="multilevel"/>
     <w:tmpl w:val="EFE4C58C"/>
@@ -3122,7 +3116,7 @@
       </w:pPr>
     </w:lvl>
   </w:abstractNum>
-  <w:abstractNum w:abstractNumId="33" w15:restartNumberingAfterBreak="0">
+  <w:abstractNum w:abstractNumId="33">
     <w:nsid w:val="54A32A9B"/>
     <w:multiLevelType w:val="multilevel"/>
     <w:tmpl w:val="AFEEE84A"/>
@@ -3212,7 +3206,7 @@
       </w:pPr>
     </w:lvl>
   </w:abstractNum>
-  <w:abstractNum w:abstractNumId="34" w15:restartNumberingAfterBreak="0">
+  <w:abstractNum w:abstractNumId="34">
     <w:nsid w:val="584D581E"/>
     <w:multiLevelType w:val="hybridMultilevel"/>
     <w:tmpl w:val="59F69B72"/>
@@ -3328,7 +3322,7 @@
       </w:pPr>
     </w:lvl>
   </w:abstractNum>
-  <w:abstractNum w:abstractNumId="35" w15:restartNumberingAfterBreak="0">
+  <w:abstractNum w:abstractNumId="35">
     <w:nsid w:val="5988037F"/>
     <w:multiLevelType w:val="hybridMultilevel"/>
     <w:tmpl w:val="A5AAF778"/>
@@ -3441,7 +3435,7 @@
       </w:pPr>
     </w:lvl>
   </w:abstractNum>
-  <w:abstractNum w:abstractNumId="36" w15:restartNumberingAfterBreak="0">
+  <w:abstractNum w:abstractNumId="36">
     <w:nsid w:val="5D7358EF"/>
     <w:multiLevelType w:val="hybridMultilevel"/>
     <w:tmpl w:val="334C4688"/>
@@ -3554,7 +3548,7 @@
       </w:pPr>
     </w:lvl>
   </w:abstractNum>
-  <w:abstractNum w:abstractNumId="37" w15:restartNumberingAfterBreak="0">
+  <w:abstractNum w:abstractNumId="37">
     <w:nsid w:val="665B6E52"/>
     <w:multiLevelType w:val="multilevel"/>
     <w:tmpl w:val="297ABB8C"/>
@@ -3694,7 +3688,7 @@
       </w:rPr>
     </w:lvl>
   </w:abstractNum>
-  <w:abstractNum w:abstractNumId="38" w15:restartNumberingAfterBreak="0">
+  <w:abstractNum w:abstractNumId="38">
     <w:nsid w:val="6A9A6DA5"/>
     <w:multiLevelType w:val="hybridMultilevel"/>
     <w:tmpl w:val="3C1692F4"/>
@@ -3810,7 +3804,7 @@
       </w:pPr>
     </w:lvl>
   </w:abstractNum>
-  <w:abstractNum w:abstractNumId="39" w15:restartNumberingAfterBreak="0">
+  <w:abstractNum w:abstractNumId="39">
     <w:nsid w:val="6D8A1AA9"/>
     <w:multiLevelType w:val="multilevel"/>
     <w:tmpl w:val="EF46D224"/>
@@ -3923,7 +3917,7 @@
       </w:rPr>
     </w:lvl>
   </w:abstractNum>
-  <w:abstractNum w:abstractNumId="40" w15:restartNumberingAfterBreak="0">
+  <w:abstractNum w:abstractNumId="40">
     <w:nsid w:val="78522544"/>
     <w:multiLevelType w:val="hybridMultilevel"/>
     <w:tmpl w:val="BEE27854"/>
@@ -4063,7 +4057,7 @@
       </w:rPr>
     </w:lvl>
   </w:abstractNum>
-  <w:abstractNum w:abstractNumId="41" w15:restartNumberingAfterBreak="0">
+  <w:abstractNum w:abstractNumId="41">
     <w:nsid w:val="78C43E4A"/>
     <w:multiLevelType w:val="hybridMultilevel"/>
     <w:tmpl w:val="B1DCCD54"/>
@@ -4176,7 +4170,7 @@
       </w:pPr>
     </w:lvl>
   </w:abstractNum>
-  <w:abstractNum w:abstractNumId="42" w15:restartNumberingAfterBreak="0">
+  <w:abstractNum w:abstractNumId="42">
     <w:nsid w:val="7B926CBB"/>
     <w:multiLevelType w:val="multilevel"/>
     <w:tmpl w:val="44BA0D78"/>
@@ -4289,7 +4283,7 @@
       </w:pPr>
     </w:lvl>
   </w:abstractNum>
-  <w:abstractNum w:abstractNumId="43" w15:restartNumberingAfterBreak="0">
+  <w:abstractNum w:abstractNumId="43">
     <w:nsid w:val="7C517AC9"/>
     <w:multiLevelType w:val="hybridMultilevel"/>
     <w:tmpl w:val="67801802"/>
@@ -4429,7 +4423,7 @@
       </w:rPr>
     </w:lvl>
   </w:abstractNum>
-  <w:abstractNum w:abstractNumId="44" w15:restartNumberingAfterBreak="0">
+  <w:abstractNum w:abstractNumId="44">
     <w:nsid w:val="7ED15CD2"/>
     <w:multiLevelType w:val="hybridMultilevel"/>
     <w:tmpl w:val="68EE10FC"/>
@@ -4542,7 +4536,7 @@
       </w:pPr>
     </w:lvl>
   </w:abstractNum>
-  <w:abstractNum w:abstractNumId="45" w15:restartNumberingAfterBreak="0">
+  <w:abstractNum w:abstractNumId="45">
     <w:nsid w:val="7EDC02C5"/>
     <w:multiLevelType w:val="hybridMultilevel"/>
     <w:tmpl w:val="7FDED26C"/>
@@ -4655,7 +4649,7 @@
       </w:rPr>
     </w:lvl>
   </w:abstractNum>
-  <w:abstractNum w:abstractNumId="46" w15:restartNumberingAfterBreak="0">
+  <w:abstractNum w:abstractNumId="46">
     <w:nsid w:val="7F3849E4"/>
     <w:multiLevelType w:val="hybridMultilevel"/>
     <w:tmpl w:val="0284D7D6"/>
@@ -4895,7 +4889,7 @@
 </file>
 
 <file path=word/styles.xml><?xml version="1.0" encoding="utf-8"?>
-<w:styles xmlns:mc="http://schemas.openxmlformats.org/markup-compatibility/2006" xmlns:r="http://schemas.openxmlformats.org/officeDocument/2006/relationships" xmlns:w="http://schemas.openxmlformats.org/wordprocessingml/2006/main" xmlns:w14="http://schemas.microsoft.com/office/word/2010/wordml" xmlns:w15="http://schemas.microsoft.com/office/word/2012/wordml" xmlns:w16se="http://schemas.microsoft.com/office/word/2015/wordml/symex" mc:Ignorable="w14 w15 w16se">
+<w:styles xmlns:mc="http://schemas.openxmlformats.org/markup-compatibility/2006" xmlns:r="http://schemas.openxmlformats.org/officeDocument/2006/relationships" xmlns:w="http://schemas.openxmlformats.org/wordprocessingml/2006/main" xmlns:w14="http://schemas.microsoft.com/office/word/2010/wordml" xmlns:w15="http://schemas.microsoft.com/office/word/2012/wordml" mc:Ignorable="w14 w15">
   <w:docDefaults>
     <w:rPrDefault>
       <w:rPr>
@@ -5467,7 +5461,7 @@
     </w:rPr>
   </w:style>
   <w:style w:type="character" w:customStyle="1" w:styleId="a5">
-    <w:name w:val="Заголовок Знак"/>
+    <w:name w:val="Название Знак"/>
     <w:link w:val="a4"/>
     <w:uiPriority w:val="10"/>
     <w:rsid w:val="00EE325E"/>
@@ -5486,6 +5480,7 @@
     <w:uiPriority w:val="59"/>
     <w:rsid w:val="00EE325E"/>
     <w:tblPr>
+      <w:tblInd w:w="0" w:type="dxa"/>
       <w:tblBorders>
         <w:top w:val="single" w:sz="4" w:space="0" w:color="000000"/>
         <w:left w:val="single" w:sz="4" w:space="0" w:color="000000"/>
@@ -5494,6 +5489,12 @@
         <w:insideH w:val="single" w:sz="4" w:space="0" w:color="000000"/>
         <w:insideV w:val="single" w:sz="4" w:space="0" w:color="000000"/>
       </w:tblBorders>
+      <w:tblCellMar>
+        <w:top w:w="0" w:type="dxa"/>
+        <w:left w:w="108" w:type="dxa"/>
+        <w:bottom w:w="0" w:type="dxa"/>
+        <w:right w:w="108" w:type="dxa"/>
+      </w:tblCellMar>
     </w:tblPr>
   </w:style>
   <w:style w:type="paragraph" w:styleId="a7">

--- a/hs/Справка по блокам/2514.docx
+++ b/hs/Справка по блокам/2514.docx
@@ -1,6 +1,6 @@
 
 <file path=word/document.xml><?xml version="1.0" encoding="utf-8"?>
-<w:document xmlns:wpc="http://schemas.microsoft.com/office/word/2010/wordprocessingCanvas" xmlns:mc="http://schemas.openxmlformats.org/markup-compatibility/2006" xmlns:o="urn:schemas-microsoft-com:office:office" xmlns:r="http://schemas.openxmlformats.org/officeDocument/2006/relationships" xmlns:m="http://schemas.openxmlformats.org/officeDocument/2006/math" xmlns:v="urn:schemas-microsoft-com:vml" xmlns:wp14="http://schemas.microsoft.com/office/word/2010/wordprocessingDrawing" xmlns:wp="http://schemas.openxmlformats.org/drawingml/2006/wordprocessingDrawing" xmlns:w10="urn:schemas-microsoft-com:office:word" xmlns:w="http://schemas.openxmlformats.org/wordprocessingml/2006/main" xmlns:w14="http://schemas.microsoft.com/office/word/2010/wordml" xmlns:w15="http://schemas.microsoft.com/office/word/2012/wordml" xmlns:wpg="http://schemas.microsoft.com/office/word/2010/wordprocessingGroup" xmlns:wpi="http://schemas.microsoft.com/office/word/2010/wordprocessingInk" xmlns:wne="http://schemas.microsoft.com/office/word/2006/wordml" xmlns:wps="http://schemas.microsoft.com/office/word/2010/wordprocessingShape" mc:Ignorable="w14 w15 wp14">
+<w:document xmlns:wpc="http://schemas.microsoft.com/office/word/2010/wordprocessingCanvas" xmlns:cx="http://schemas.microsoft.com/office/drawing/2014/chartex" xmlns:cx1="http://schemas.microsoft.com/office/drawing/2015/9/8/chartex" xmlns:mc="http://schemas.openxmlformats.org/markup-compatibility/2006" xmlns:o="urn:schemas-microsoft-com:office:office" xmlns:r="http://schemas.openxmlformats.org/officeDocument/2006/relationships" xmlns:m="http://schemas.openxmlformats.org/officeDocument/2006/math" xmlns:v="urn:schemas-microsoft-com:vml" xmlns:wp14="http://schemas.microsoft.com/office/word/2010/wordprocessingDrawing" xmlns:wp="http://schemas.openxmlformats.org/drawingml/2006/wordprocessingDrawing" xmlns:w10="urn:schemas-microsoft-com:office:word" xmlns:w="http://schemas.openxmlformats.org/wordprocessingml/2006/main" xmlns:w14="http://schemas.microsoft.com/office/word/2010/wordml" xmlns:w15="http://schemas.microsoft.com/office/word/2012/wordml" xmlns:w16se="http://schemas.microsoft.com/office/word/2015/wordml/symex" xmlns:wpg="http://schemas.microsoft.com/office/word/2010/wordprocessingGroup" xmlns:wpi="http://schemas.microsoft.com/office/word/2010/wordprocessingInk" xmlns:wne="http://schemas.microsoft.com/office/word/2006/wordml" xmlns:wps="http://schemas.microsoft.com/office/word/2010/wordprocessingShape" mc:Ignorable="w14 w15 w16se wp14">
   <w:body>
     <w:tbl>
       <w:tblPr>
@@ -53,7 +53,7 @@
                 <v:shape id="_x0000_i1025" type="#_x0000_t75" style="width:24pt;height:24pt" o:ole="">
                   <v:imagedata r:id="rId7" o:title=""/>
                 </v:shape>
-                <o:OLEObject Type="Embed" ProgID="PBrush" ShapeID="_x0000_i1025" DrawAspect="Content" ObjectID="_1541493242" r:id="rId8"/>
+                <o:OLEObject Type="Embed" ProgID="PBrush" ShapeID="_x0000_i1025" DrawAspect="Content" ObjectID="_1544534629" r:id="rId8"/>
               </w:object>
             </w:r>
           </w:p>
@@ -71,7 +71,6 @@
                 <w:szCs w:val="36"/>
               </w:rPr>
             </w:pPr>
-            <w:bookmarkStart w:id="0" w:name="_GoBack"/>
             <w:r>
               <w:rPr>
                 <w:b/>
@@ -127,7 +126,6 @@
               </w:rPr>
               <w:t>ереход на другой лист</w:t>
             </w:r>
-            <w:bookmarkEnd w:id="0"/>
           </w:p>
         </w:tc>
       </w:tr>
@@ -187,10 +185,10 @@
             </w:pPr>
             <w:r>
               <w:object w:dxaOrig="1410" w:dyaOrig="795">
-                <v:shape id="_x0000_i1026" type="#_x0000_t75" style="width:70.5pt;height:39.75pt" o:ole="">
+                <v:shape id="_x0000_i1026" type="#_x0000_t75" style="width:70.4pt;height:39.6pt" o:ole="">
                   <v:imagedata r:id="rId9" o:title=""/>
                 </v:shape>
-                <o:OLEObject Type="Embed" ProgID="PBrush" ShapeID="_x0000_i1026" DrawAspect="Content" ObjectID="_1541493243" r:id="rId10"/>
+                <o:OLEObject Type="Embed" ProgID="PBrush" ShapeID="_x0000_i1026" DrawAspect="Content" ObjectID="_1544534630" r:id="rId10"/>
               </w:object>
             </w:r>
           </w:p>
@@ -269,7 +267,54 @@
         <w:rPr>
           <w:sz w:val="28"/>
         </w:rPr>
-        <w:t>Страница справки в разработке…</w:t>
+        <w:t>Блок создан на основе субмодели и организует переход на другой лист (субмодель) расчетной схемы, к парному «ответному» блоку.</w:t>
+      </w:r>
+    </w:p>
+    <w:p>
+      <w:pPr>
+        <w:rPr>
+          <w:sz w:val="28"/>
+        </w:rPr>
+      </w:pPr>
+      <w:r>
+        <w:rPr>
+          <w:sz w:val="28"/>
+        </w:rPr>
+        <w:t>Линия связи, подведённая к блоку, передается (внутри блока) к блоку «В память» и в дальнейшем используется в блоке «Из памяти» в парном блоке «Переход с другого листа»</w:t>
+      </w:r>
+      <w:r>
+        <w:rPr>
+          <w:sz w:val="28"/>
+        </w:rPr>
+        <w:t xml:space="preserve"> в другой части расчетной схемы.</w:t>
+      </w:r>
+    </w:p>
+    <w:p>
+      <w:pPr>
+        <w:rPr>
+          <w:sz w:val="28"/>
+        </w:rPr>
+      </w:pPr>
+      <w:r>
+        <w:rPr>
+          <w:sz w:val="28"/>
+        </w:rPr>
+        <w:t>Блок при двойном щелчке мыши на нём осуществляет перевод текущего представления схемы на место, где линия связи продолжается, то есть к парному (ответному) блоку «</w:t>
+      </w:r>
+      <w:r>
+        <w:rPr>
+          <w:sz w:val="28"/>
+          <w:lang w:val="en-US"/>
+        </w:rPr>
+        <w:t xml:space="preserve">HS - </w:t>
+      </w:r>
+      <w:bookmarkStart w:id="0" w:name="_GoBack"/>
+      <w:bookmarkEnd w:id="0"/>
+      <w:r>
+        <w:rPr>
+          <w:sz w:val="28"/>
+        </w:rPr>
+        <w:t>Переход с другого листа».</w:t>
       </w:r>
     </w:p>
     <w:sectPr>
@@ -284,7 +329,7 @@
 </file>
 
 <file path=word/endnotes.xml><?xml version="1.0" encoding="utf-8"?>
-<w:endnotes xmlns:wpc="http://schemas.microsoft.com/office/word/2010/wordprocessingCanvas" xmlns:mc="http://schemas.openxmlformats.org/markup-compatibility/2006" xmlns:o="urn:schemas-microsoft-com:office:office" xmlns:r="http://schemas.openxmlformats.org/officeDocument/2006/relationships" xmlns:m="http://schemas.openxmlformats.org/officeDocument/2006/math" xmlns:v="urn:schemas-microsoft-com:vml" xmlns:wp14="http://schemas.microsoft.com/office/word/2010/wordprocessingDrawing" xmlns:wp="http://schemas.openxmlformats.org/drawingml/2006/wordprocessingDrawing" xmlns:w10="urn:schemas-microsoft-com:office:word" xmlns:w="http://schemas.openxmlformats.org/wordprocessingml/2006/main" xmlns:w14="http://schemas.microsoft.com/office/word/2010/wordml" xmlns:w15="http://schemas.microsoft.com/office/word/2012/wordml" xmlns:wpg="http://schemas.microsoft.com/office/word/2010/wordprocessingGroup" xmlns:wpi="http://schemas.microsoft.com/office/word/2010/wordprocessingInk" xmlns:wne="http://schemas.microsoft.com/office/word/2006/wordml" xmlns:wps="http://schemas.microsoft.com/office/word/2010/wordprocessingShape" mc:Ignorable="w14 w15 wp14">
+<w:endnotes xmlns:wpc="http://schemas.microsoft.com/office/word/2010/wordprocessingCanvas" xmlns:cx="http://schemas.microsoft.com/office/drawing/2014/chartex" xmlns:cx1="http://schemas.microsoft.com/office/drawing/2015/9/8/chartex" xmlns:mc="http://schemas.openxmlformats.org/markup-compatibility/2006" xmlns:o="urn:schemas-microsoft-com:office:office" xmlns:r="http://schemas.openxmlformats.org/officeDocument/2006/relationships" xmlns:m="http://schemas.openxmlformats.org/officeDocument/2006/math" xmlns:v="urn:schemas-microsoft-com:vml" xmlns:wp14="http://schemas.microsoft.com/office/word/2010/wordprocessingDrawing" xmlns:wp="http://schemas.openxmlformats.org/drawingml/2006/wordprocessingDrawing" xmlns:w10="urn:schemas-microsoft-com:office:word" xmlns:w="http://schemas.openxmlformats.org/wordprocessingml/2006/main" xmlns:w14="http://schemas.microsoft.com/office/word/2010/wordml" xmlns:w15="http://schemas.microsoft.com/office/word/2012/wordml" xmlns:w16se="http://schemas.microsoft.com/office/word/2015/wordml/symex" xmlns:wpg="http://schemas.microsoft.com/office/word/2010/wordprocessingGroup" xmlns:wpi="http://schemas.microsoft.com/office/word/2010/wordprocessingInk" xmlns:wne="http://schemas.microsoft.com/office/word/2006/wordml" xmlns:wps="http://schemas.microsoft.com/office/word/2010/wordprocessingShape" mc:Ignorable="w14 w15 w16se wp14">
   <w:endnote w:type="separator" w:id="-1">
     <w:p>
       <w:r>
@@ -303,7 +348,7 @@
 </file>
 
 <file path=word/footnotes.xml><?xml version="1.0" encoding="utf-8"?>
-<w:footnotes xmlns:wpc="http://schemas.microsoft.com/office/word/2010/wordprocessingCanvas" xmlns:mc="http://schemas.openxmlformats.org/markup-compatibility/2006" xmlns:o="urn:schemas-microsoft-com:office:office" xmlns:r="http://schemas.openxmlformats.org/officeDocument/2006/relationships" xmlns:m="http://schemas.openxmlformats.org/officeDocument/2006/math" xmlns:v="urn:schemas-microsoft-com:vml" xmlns:wp14="http://schemas.microsoft.com/office/word/2010/wordprocessingDrawing" xmlns:wp="http://schemas.openxmlformats.org/drawingml/2006/wordprocessingDrawing" xmlns:w10="urn:schemas-microsoft-com:office:word" xmlns:w="http://schemas.openxmlformats.org/wordprocessingml/2006/main" xmlns:w14="http://schemas.microsoft.com/office/word/2010/wordml" xmlns:w15="http://schemas.microsoft.com/office/word/2012/wordml" xmlns:wpg="http://schemas.microsoft.com/office/word/2010/wordprocessingGroup" xmlns:wpi="http://schemas.microsoft.com/office/word/2010/wordprocessingInk" xmlns:wne="http://schemas.microsoft.com/office/word/2006/wordml" xmlns:wps="http://schemas.microsoft.com/office/word/2010/wordprocessingShape" mc:Ignorable="w14 w15 wp14">
+<w:footnotes xmlns:wpc="http://schemas.microsoft.com/office/word/2010/wordprocessingCanvas" xmlns:cx="http://schemas.microsoft.com/office/drawing/2014/chartex" xmlns:cx1="http://schemas.microsoft.com/office/drawing/2015/9/8/chartex" xmlns:mc="http://schemas.openxmlformats.org/markup-compatibility/2006" xmlns:o="urn:schemas-microsoft-com:office:office" xmlns:r="http://schemas.openxmlformats.org/officeDocument/2006/relationships" xmlns:m="http://schemas.openxmlformats.org/officeDocument/2006/math" xmlns:v="urn:schemas-microsoft-com:vml" xmlns:wp14="http://schemas.microsoft.com/office/word/2010/wordprocessingDrawing" xmlns:wp="http://schemas.openxmlformats.org/drawingml/2006/wordprocessingDrawing" xmlns:w10="urn:schemas-microsoft-com:office:word" xmlns:w="http://schemas.openxmlformats.org/wordprocessingml/2006/main" xmlns:w14="http://schemas.microsoft.com/office/word/2010/wordml" xmlns:w15="http://schemas.microsoft.com/office/word/2012/wordml" xmlns:w16se="http://schemas.microsoft.com/office/word/2015/wordml/symex" xmlns:wpg="http://schemas.microsoft.com/office/word/2010/wordprocessingGroup" xmlns:wpi="http://schemas.microsoft.com/office/word/2010/wordprocessingInk" xmlns:wne="http://schemas.microsoft.com/office/word/2006/wordml" xmlns:wps="http://schemas.microsoft.com/office/word/2010/wordprocessingShape" mc:Ignorable="w14 w15 w16se wp14">
   <w:footnote w:type="separator" w:id="-1">
     <w:p>
       <w:r>
@@ -322,7 +367,7 @@
 </file>
 
 <file path=word/header1.xml><?xml version="1.0" encoding="utf-8"?>
-<w:hdr xmlns:wpc="http://schemas.microsoft.com/office/word/2010/wordprocessingCanvas" xmlns:mc="http://schemas.openxmlformats.org/markup-compatibility/2006" xmlns:o="urn:schemas-microsoft-com:office:office" xmlns:r="http://schemas.openxmlformats.org/officeDocument/2006/relationships" xmlns:m="http://schemas.openxmlformats.org/officeDocument/2006/math" xmlns:v="urn:schemas-microsoft-com:vml" xmlns:wp14="http://schemas.microsoft.com/office/word/2010/wordprocessingDrawing" xmlns:wp="http://schemas.openxmlformats.org/drawingml/2006/wordprocessingDrawing" xmlns:w10="urn:schemas-microsoft-com:office:word" xmlns:w="http://schemas.openxmlformats.org/wordprocessingml/2006/main" xmlns:w14="http://schemas.microsoft.com/office/word/2010/wordml" xmlns:w15="http://schemas.microsoft.com/office/word/2012/wordml" xmlns:wpg="http://schemas.microsoft.com/office/word/2010/wordprocessingGroup" xmlns:wpi="http://schemas.microsoft.com/office/word/2010/wordprocessingInk" xmlns:wne="http://schemas.microsoft.com/office/word/2006/wordml" xmlns:wps="http://schemas.microsoft.com/office/word/2010/wordprocessingShape" mc:Ignorable="w14 w15 wp14">
+<w:hdr xmlns:wpc="http://schemas.microsoft.com/office/word/2010/wordprocessingCanvas" xmlns:cx="http://schemas.microsoft.com/office/drawing/2014/chartex" xmlns:cx1="http://schemas.microsoft.com/office/drawing/2015/9/8/chartex" xmlns:mc="http://schemas.openxmlformats.org/markup-compatibility/2006" xmlns:o="urn:schemas-microsoft-com:office:office" xmlns:r="http://schemas.openxmlformats.org/officeDocument/2006/relationships" xmlns:m="http://schemas.openxmlformats.org/officeDocument/2006/math" xmlns:v="urn:schemas-microsoft-com:vml" xmlns:wp14="http://schemas.microsoft.com/office/word/2010/wordprocessingDrawing" xmlns:wp="http://schemas.openxmlformats.org/drawingml/2006/wordprocessingDrawing" xmlns:w10="urn:schemas-microsoft-com:office:word" xmlns:w="http://schemas.openxmlformats.org/wordprocessingml/2006/main" xmlns:w14="http://schemas.microsoft.com/office/word/2010/wordml" xmlns:w15="http://schemas.microsoft.com/office/word/2012/wordml" xmlns:w16se="http://schemas.microsoft.com/office/word/2015/wordml/symex" xmlns:wpg="http://schemas.microsoft.com/office/word/2010/wordprocessingGroup" xmlns:wpi="http://schemas.microsoft.com/office/word/2010/wordprocessingInk" xmlns:wne="http://schemas.microsoft.com/office/word/2006/wordml" xmlns:wps="http://schemas.microsoft.com/office/word/2010/wordprocessingShape" mc:Ignorable="w14 w15 w16se wp14">
   <w:p>
     <w:pPr>
       <w:pStyle w:val="ab"/>
@@ -336,8 +381,8 @@
 </file>
 
 <file path=word/numbering.xml><?xml version="1.0" encoding="utf-8"?>
-<w:numbering xmlns:wpc="http://schemas.microsoft.com/office/word/2010/wordprocessingCanvas" xmlns:mc="http://schemas.openxmlformats.org/markup-compatibility/2006" xmlns:o="urn:schemas-microsoft-com:office:office" xmlns:r="http://schemas.openxmlformats.org/officeDocument/2006/relationships" xmlns:m="http://schemas.openxmlformats.org/officeDocument/2006/math" xmlns:v="urn:schemas-microsoft-com:vml" xmlns:wp14="http://schemas.microsoft.com/office/word/2010/wordprocessingDrawing" xmlns:wp="http://schemas.openxmlformats.org/drawingml/2006/wordprocessingDrawing" xmlns:w10="urn:schemas-microsoft-com:office:word" xmlns:w="http://schemas.openxmlformats.org/wordprocessingml/2006/main" xmlns:w14="http://schemas.microsoft.com/office/word/2010/wordml" xmlns:w15="http://schemas.microsoft.com/office/word/2012/wordml" xmlns:wpg="http://schemas.microsoft.com/office/word/2010/wordprocessingGroup" xmlns:wpi="http://schemas.microsoft.com/office/word/2010/wordprocessingInk" xmlns:wne="http://schemas.microsoft.com/office/word/2006/wordml" xmlns:wps="http://schemas.microsoft.com/office/word/2010/wordprocessingShape" mc:Ignorable="w14 w15 wp14">
-  <w:abstractNum w:abstractNumId="0">
+<w:numbering xmlns:wpc="http://schemas.microsoft.com/office/word/2010/wordprocessingCanvas" xmlns:cx="http://schemas.microsoft.com/office/drawing/2014/chartex" xmlns:cx1="http://schemas.microsoft.com/office/drawing/2015/9/8/chartex" xmlns:mc="http://schemas.openxmlformats.org/markup-compatibility/2006" xmlns:o="urn:schemas-microsoft-com:office:office" xmlns:r="http://schemas.openxmlformats.org/officeDocument/2006/relationships" xmlns:m="http://schemas.openxmlformats.org/officeDocument/2006/math" xmlns:v="urn:schemas-microsoft-com:vml" xmlns:wp14="http://schemas.microsoft.com/office/word/2010/wordprocessingDrawing" xmlns:wp="http://schemas.openxmlformats.org/drawingml/2006/wordprocessingDrawing" xmlns:w10="urn:schemas-microsoft-com:office:word" xmlns:w="http://schemas.openxmlformats.org/wordprocessingml/2006/main" xmlns:w14="http://schemas.microsoft.com/office/word/2010/wordml" xmlns:w15="http://schemas.microsoft.com/office/word/2012/wordml" xmlns:w16se="http://schemas.microsoft.com/office/word/2015/wordml/symex" xmlns:wpg="http://schemas.microsoft.com/office/word/2010/wordprocessingGroup" xmlns:wpi="http://schemas.microsoft.com/office/word/2010/wordprocessingInk" xmlns:wne="http://schemas.microsoft.com/office/word/2006/wordml" xmlns:wps="http://schemas.microsoft.com/office/word/2010/wordprocessingShape" mc:Ignorable="w14 w15 w16se wp14">
+  <w:abstractNum w:abstractNumId="0" w15:restartNumberingAfterBreak="0">
     <w:nsid w:val="FFFFFF7C"/>
     <w:multiLevelType w:val="singleLevel"/>
     <w:tmpl w:val="1892EB0E"/>
@@ -354,7 +399,7 @@
       </w:pPr>
     </w:lvl>
   </w:abstractNum>
-  <w:abstractNum w:abstractNumId="1">
+  <w:abstractNum w:abstractNumId="1" w15:restartNumberingAfterBreak="0">
     <w:nsid w:val="FFFFFF7D"/>
     <w:multiLevelType w:val="singleLevel"/>
     <w:tmpl w:val="8E12DEC8"/>
@@ -371,7 +416,7 @@
       </w:pPr>
     </w:lvl>
   </w:abstractNum>
-  <w:abstractNum w:abstractNumId="2">
+  <w:abstractNum w:abstractNumId="2" w15:restartNumberingAfterBreak="0">
     <w:nsid w:val="FFFFFF7E"/>
     <w:multiLevelType w:val="singleLevel"/>
     <w:tmpl w:val="01DCA496"/>
@@ -388,7 +433,7 @@
       </w:pPr>
     </w:lvl>
   </w:abstractNum>
-  <w:abstractNum w:abstractNumId="3">
+  <w:abstractNum w:abstractNumId="3" w15:restartNumberingAfterBreak="0">
     <w:nsid w:val="FFFFFF7F"/>
     <w:multiLevelType w:val="singleLevel"/>
     <w:tmpl w:val="836E7B34"/>
@@ -405,7 +450,7 @@
       </w:pPr>
     </w:lvl>
   </w:abstractNum>
-  <w:abstractNum w:abstractNumId="4">
+  <w:abstractNum w:abstractNumId="4" w15:restartNumberingAfterBreak="0">
     <w:nsid w:val="FFFFFF80"/>
     <w:multiLevelType w:val="singleLevel"/>
     <w:tmpl w:val="8514BDD4"/>
@@ -425,7 +470,7 @@
       </w:rPr>
     </w:lvl>
   </w:abstractNum>
-  <w:abstractNum w:abstractNumId="5">
+  <w:abstractNum w:abstractNumId="5" w15:restartNumberingAfterBreak="0">
     <w:nsid w:val="FFFFFF81"/>
     <w:multiLevelType w:val="singleLevel"/>
     <w:tmpl w:val="D3E6D6E4"/>
@@ -445,7 +490,7 @@
       </w:rPr>
     </w:lvl>
   </w:abstractNum>
-  <w:abstractNum w:abstractNumId="6">
+  <w:abstractNum w:abstractNumId="6" w15:restartNumberingAfterBreak="0">
     <w:nsid w:val="FFFFFF82"/>
     <w:multiLevelType w:val="singleLevel"/>
     <w:tmpl w:val="7226B644"/>
@@ -465,7 +510,7 @@
       </w:rPr>
     </w:lvl>
   </w:abstractNum>
-  <w:abstractNum w:abstractNumId="7">
+  <w:abstractNum w:abstractNumId="7" w15:restartNumberingAfterBreak="0">
     <w:nsid w:val="FFFFFF83"/>
     <w:multiLevelType w:val="singleLevel"/>
     <w:tmpl w:val="2EB43130"/>
@@ -485,7 +530,7 @@
       </w:rPr>
     </w:lvl>
   </w:abstractNum>
-  <w:abstractNum w:abstractNumId="8">
+  <w:abstractNum w:abstractNumId="8" w15:restartNumberingAfterBreak="0">
     <w:nsid w:val="FFFFFF88"/>
     <w:multiLevelType w:val="singleLevel"/>
     <w:tmpl w:val="0BCAC296"/>
@@ -502,7 +547,7 @@
       </w:pPr>
     </w:lvl>
   </w:abstractNum>
-  <w:abstractNum w:abstractNumId="9">
+  <w:abstractNum w:abstractNumId="9" w15:restartNumberingAfterBreak="0">
     <w:nsid w:val="FFFFFF89"/>
     <w:multiLevelType w:val="singleLevel"/>
     <w:tmpl w:val="5A200716"/>
@@ -522,7 +567,7 @@
       </w:rPr>
     </w:lvl>
   </w:abstractNum>
-  <w:abstractNum w:abstractNumId="10">
+  <w:abstractNum w:abstractNumId="10" w15:restartNumberingAfterBreak="0">
     <w:nsid w:val="00000005"/>
     <w:multiLevelType w:val="multilevel"/>
     <w:tmpl w:val="00000005"/>
@@ -636,7 +681,7 @@
       </w:pPr>
     </w:lvl>
   </w:abstractNum>
-  <w:abstractNum w:abstractNumId="11">
+  <w:abstractNum w:abstractNumId="11" w15:restartNumberingAfterBreak="0">
     <w:nsid w:val="00AE4A0D"/>
     <w:multiLevelType w:val="hybridMultilevel"/>
     <w:tmpl w:val="4BD2492E"/>
@@ -749,7 +794,7 @@
       </w:pPr>
     </w:lvl>
   </w:abstractNum>
-  <w:abstractNum w:abstractNumId="12">
+  <w:abstractNum w:abstractNumId="12" w15:restartNumberingAfterBreak="0">
     <w:nsid w:val="03FE4673"/>
     <w:multiLevelType w:val="hybridMultilevel"/>
     <w:tmpl w:val="EEF61428"/>
@@ -862,7 +907,7 @@
       </w:pPr>
     </w:lvl>
   </w:abstractNum>
-  <w:abstractNum w:abstractNumId="13">
+  <w:abstractNum w:abstractNumId="13" w15:restartNumberingAfterBreak="0">
     <w:nsid w:val="04351A72"/>
     <w:multiLevelType w:val="hybridMultilevel"/>
     <w:tmpl w:val="8DE8A556"/>
@@ -975,7 +1020,7 @@
       </w:pPr>
     </w:lvl>
   </w:abstractNum>
-  <w:abstractNum w:abstractNumId="14">
+  <w:abstractNum w:abstractNumId="14" w15:restartNumberingAfterBreak="0">
     <w:nsid w:val="08B36431"/>
     <w:multiLevelType w:val="hybridMultilevel"/>
     <w:tmpl w:val="F3BAD352"/>
@@ -1092,7 +1137,7 @@
       </w:pPr>
     </w:lvl>
   </w:abstractNum>
-  <w:abstractNum w:abstractNumId="15">
+  <w:abstractNum w:abstractNumId="15" w15:restartNumberingAfterBreak="0">
     <w:nsid w:val="12DB7FF8"/>
     <w:multiLevelType w:val="multilevel"/>
     <w:tmpl w:val="1AA6BA22"/>
@@ -1208,7 +1253,7 @@
       </w:pPr>
     </w:lvl>
   </w:abstractNum>
-  <w:abstractNum w:abstractNumId="16">
+  <w:abstractNum w:abstractNumId="16" w15:restartNumberingAfterBreak="0">
     <w:nsid w:val="13474028"/>
     <w:multiLevelType w:val="hybridMultilevel"/>
     <w:tmpl w:val="44BA0D78"/>
@@ -1321,7 +1366,7 @@
       </w:pPr>
     </w:lvl>
   </w:abstractNum>
-  <w:abstractNum w:abstractNumId="17">
+  <w:abstractNum w:abstractNumId="17" w15:restartNumberingAfterBreak="0">
     <w:nsid w:val="148C6B9C"/>
     <w:multiLevelType w:val="hybridMultilevel"/>
     <w:tmpl w:val="5B287458"/>
@@ -1434,7 +1479,7 @@
       </w:rPr>
     </w:lvl>
   </w:abstractNum>
-  <w:abstractNum w:abstractNumId="18">
+  <w:abstractNum w:abstractNumId="18" w15:restartNumberingAfterBreak="0">
     <w:nsid w:val="17E43C0B"/>
     <w:multiLevelType w:val="hybridMultilevel"/>
     <w:tmpl w:val="5E822DD0"/>
@@ -1520,7 +1565,7 @@
       </w:pPr>
     </w:lvl>
   </w:abstractNum>
-  <w:abstractNum w:abstractNumId="19">
+  <w:abstractNum w:abstractNumId="19" w15:restartNumberingAfterBreak="0">
     <w:nsid w:val="1B040CAE"/>
     <w:multiLevelType w:val="hybridMultilevel"/>
     <w:tmpl w:val="583EDA4A"/>
@@ -1609,7 +1654,7 @@
       </w:pPr>
     </w:lvl>
   </w:abstractNum>
-  <w:abstractNum w:abstractNumId="20">
+  <w:abstractNum w:abstractNumId="20" w15:restartNumberingAfterBreak="0">
     <w:nsid w:val="1B647B90"/>
     <w:multiLevelType w:val="hybridMultilevel"/>
     <w:tmpl w:val="48789E7A"/>
@@ -1749,7 +1794,7 @@
       </w:rPr>
     </w:lvl>
   </w:abstractNum>
-  <w:abstractNum w:abstractNumId="21">
+  <w:abstractNum w:abstractNumId="21" w15:restartNumberingAfterBreak="0">
     <w:nsid w:val="1F5253B9"/>
     <w:multiLevelType w:val="hybridMultilevel"/>
     <w:tmpl w:val="5E2899EC"/>
@@ -1862,7 +1907,7 @@
       </w:rPr>
     </w:lvl>
   </w:abstractNum>
-  <w:abstractNum w:abstractNumId="22">
+  <w:abstractNum w:abstractNumId="22" w15:restartNumberingAfterBreak="0">
     <w:nsid w:val="292A6263"/>
     <w:multiLevelType w:val="hybridMultilevel"/>
     <w:tmpl w:val="8368B70A"/>
@@ -1975,7 +2020,7 @@
       </w:pPr>
     </w:lvl>
   </w:abstractNum>
-  <w:abstractNum w:abstractNumId="23">
+  <w:abstractNum w:abstractNumId="23" w15:restartNumberingAfterBreak="0">
     <w:nsid w:val="37853182"/>
     <w:multiLevelType w:val="hybridMultilevel"/>
     <w:tmpl w:val="2DEAB6C6"/>
@@ -2064,7 +2109,7 @@
       </w:pPr>
     </w:lvl>
   </w:abstractNum>
-  <w:abstractNum w:abstractNumId="24">
+  <w:abstractNum w:abstractNumId="24" w15:restartNumberingAfterBreak="0">
     <w:nsid w:val="39B6383D"/>
     <w:multiLevelType w:val="hybridMultilevel"/>
     <w:tmpl w:val="7CAA0664"/>
@@ -2177,7 +2222,7 @@
       </w:pPr>
     </w:lvl>
   </w:abstractNum>
-  <w:abstractNum w:abstractNumId="25">
+  <w:abstractNum w:abstractNumId="25" w15:restartNumberingAfterBreak="0">
     <w:nsid w:val="3A2B4121"/>
     <w:multiLevelType w:val="hybridMultilevel"/>
     <w:tmpl w:val="C3682780"/>
@@ -2263,7 +2308,7 @@
       </w:pPr>
     </w:lvl>
   </w:abstractNum>
-  <w:abstractNum w:abstractNumId="26">
+  <w:abstractNum w:abstractNumId="26" w15:restartNumberingAfterBreak="0">
     <w:nsid w:val="4013650A"/>
     <w:multiLevelType w:val="hybridMultilevel"/>
     <w:tmpl w:val="F2E60B20"/>
@@ -2379,7 +2424,7 @@
       </w:pPr>
     </w:lvl>
   </w:abstractNum>
-  <w:abstractNum w:abstractNumId="27">
+  <w:abstractNum w:abstractNumId="27" w15:restartNumberingAfterBreak="0">
     <w:nsid w:val="45CE2B86"/>
     <w:multiLevelType w:val="multilevel"/>
     <w:tmpl w:val="27880D40"/>
@@ -2520,7 +2565,7 @@
       </w:rPr>
     </w:lvl>
   </w:abstractNum>
-  <w:abstractNum w:abstractNumId="28">
+  <w:abstractNum w:abstractNumId="28" w15:restartNumberingAfterBreak="0">
     <w:nsid w:val="49767A2E"/>
     <w:multiLevelType w:val="multilevel"/>
     <w:tmpl w:val="68EE10FC"/>
@@ -2633,7 +2678,7 @@
       </w:pPr>
     </w:lvl>
   </w:abstractNum>
-  <w:abstractNum w:abstractNumId="29">
+  <w:abstractNum w:abstractNumId="29" w15:restartNumberingAfterBreak="0">
     <w:nsid w:val="4B82079F"/>
     <w:multiLevelType w:val="hybridMultilevel"/>
     <w:tmpl w:val="297ABB8C"/>
@@ -2773,7 +2818,7 @@
       </w:rPr>
     </w:lvl>
   </w:abstractNum>
-  <w:abstractNum w:abstractNumId="30">
+  <w:abstractNum w:abstractNumId="30" w15:restartNumberingAfterBreak="0">
     <w:nsid w:val="4EC401E6"/>
     <w:multiLevelType w:val="multilevel"/>
     <w:tmpl w:val="F8184942"/>
@@ -2914,7 +2959,7 @@
       </w:rPr>
     </w:lvl>
   </w:abstractNum>
-  <w:abstractNum w:abstractNumId="31">
+  <w:abstractNum w:abstractNumId="31" w15:restartNumberingAfterBreak="0">
     <w:nsid w:val="522523B2"/>
     <w:multiLevelType w:val="hybridMultilevel"/>
     <w:tmpl w:val="816E0276"/>
@@ -3030,7 +3075,7 @@
       </w:pPr>
     </w:lvl>
   </w:abstractNum>
-  <w:abstractNum w:abstractNumId="32">
+  <w:abstractNum w:abstractNumId="32" w15:restartNumberingAfterBreak="0">
     <w:nsid w:val="548069C9"/>
     <w:multiLevelType w:val="multilevel"/>
     <w:tmpl w:val="EFE4C58C"/>
@@ -3116,7 +3161,7 @@
       </w:pPr>
     </w:lvl>
   </w:abstractNum>
-  <w:abstractNum w:abstractNumId="33">
+  <w:abstractNum w:abstractNumId="33" w15:restartNumberingAfterBreak="0">
     <w:nsid w:val="54A32A9B"/>
     <w:multiLevelType w:val="multilevel"/>
     <w:tmpl w:val="AFEEE84A"/>
@@ -3206,7 +3251,7 @@
       </w:pPr>
     </w:lvl>
   </w:abstractNum>
-  <w:abstractNum w:abstractNumId="34">
+  <w:abstractNum w:abstractNumId="34" w15:restartNumberingAfterBreak="0">
     <w:nsid w:val="584D581E"/>
     <w:multiLevelType w:val="hybridMultilevel"/>
     <w:tmpl w:val="59F69B72"/>
@@ -3322,7 +3367,7 @@
       </w:pPr>
     </w:lvl>
   </w:abstractNum>
-  <w:abstractNum w:abstractNumId="35">
+  <w:abstractNum w:abstractNumId="35" w15:restartNumberingAfterBreak="0">
     <w:nsid w:val="5988037F"/>
     <w:multiLevelType w:val="hybridMultilevel"/>
     <w:tmpl w:val="A5AAF778"/>
@@ -3435,7 +3480,7 @@
       </w:pPr>
     </w:lvl>
   </w:abstractNum>
-  <w:abstractNum w:abstractNumId="36">
+  <w:abstractNum w:abstractNumId="36" w15:restartNumberingAfterBreak="0">
     <w:nsid w:val="5D7358EF"/>
     <w:multiLevelType w:val="hybridMultilevel"/>
     <w:tmpl w:val="334C4688"/>
@@ -3548,7 +3593,7 @@
       </w:pPr>
     </w:lvl>
   </w:abstractNum>
-  <w:abstractNum w:abstractNumId="37">
+  <w:abstractNum w:abstractNumId="37" w15:restartNumberingAfterBreak="0">
     <w:nsid w:val="665B6E52"/>
     <w:multiLevelType w:val="multilevel"/>
     <w:tmpl w:val="297ABB8C"/>
@@ -3688,7 +3733,7 @@
       </w:rPr>
     </w:lvl>
   </w:abstractNum>
-  <w:abstractNum w:abstractNumId="38">
+  <w:abstractNum w:abstractNumId="38" w15:restartNumberingAfterBreak="0">
     <w:nsid w:val="6A9A6DA5"/>
     <w:multiLevelType w:val="hybridMultilevel"/>
     <w:tmpl w:val="3C1692F4"/>
@@ -3804,7 +3849,7 @@
       </w:pPr>
     </w:lvl>
   </w:abstractNum>
-  <w:abstractNum w:abstractNumId="39">
+  <w:abstractNum w:abstractNumId="39" w15:restartNumberingAfterBreak="0">
     <w:nsid w:val="6D8A1AA9"/>
     <w:multiLevelType w:val="multilevel"/>
     <w:tmpl w:val="EF46D224"/>
@@ -3917,7 +3962,7 @@
       </w:rPr>
     </w:lvl>
   </w:abstractNum>
-  <w:abstractNum w:abstractNumId="40">
+  <w:abstractNum w:abstractNumId="40" w15:restartNumberingAfterBreak="0">
     <w:nsid w:val="78522544"/>
     <w:multiLevelType w:val="hybridMultilevel"/>
     <w:tmpl w:val="BEE27854"/>
@@ -4057,7 +4102,7 @@
       </w:rPr>
     </w:lvl>
   </w:abstractNum>
-  <w:abstractNum w:abstractNumId="41">
+  <w:abstractNum w:abstractNumId="41" w15:restartNumberingAfterBreak="0">
     <w:nsid w:val="78C43E4A"/>
     <w:multiLevelType w:val="hybridMultilevel"/>
     <w:tmpl w:val="B1DCCD54"/>
@@ -4170,7 +4215,7 @@
       </w:pPr>
     </w:lvl>
   </w:abstractNum>
-  <w:abstractNum w:abstractNumId="42">
+  <w:abstractNum w:abstractNumId="42" w15:restartNumberingAfterBreak="0">
     <w:nsid w:val="7B926CBB"/>
     <w:multiLevelType w:val="multilevel"/>
     <w:tmpl w:val="44BA0D78"/>
@@ -4283,7 +4328,7 @@
       </w:pPr>
     </w:lvl>
   </w:abstractNum>
-  <w:abstractNum w:abstractNumId="43">
+  <w:abstractNum w:abstractNumId="43" w15:restartNumberingAfterBreak="0">
     <w:nsid w:val="7C517AC9"/>
     <w:multiLevelType w:val="hybridMultilevel"/>
     <w:tmpl w:val="67801802"/>
@@ -4423,7 +4468,7 @@
       </w:rPr>
     </w:lvl>
   </w:abstractNum>
-  <w:abstractNum w:abstractNumId="44">
+  <w:abstractNum w:abstractNumId="44" w15:restartNumberingAfterBreak="0">
     <w:nsid w:val="7ED15CD2"/>
     <w:multiLevelType w:val="hybridMultilevel"/>
     <w:tmpl w:val="68EE10FC"/>
@@ -4536,7 +4581,7 @@
       </w:pPr>
     </w:lvl>
   </w:abstractNum>
-  <w:abstractNum w:abstractNumId="45">
+  <w:abstractNum w:abstractNumId="45" w15:restartNumberingAfterBreak="0">
     <w:nsid w:val="7EDC02C5"/>
     <w:multiLevelType w:val="hybridMultilevel"/>
     <w:tmpl w:val="7FDED26C"/>
@@ -4649,7 +4694,7 @@
       </w:rPr>
     </w:lvl>
   </w:abstractNum>
-  <w:abstractNum w:abstractNumId="46">
+  <w:abstractNum w:abstractNumId="46" w15:restartNumberingAfterBreak="0">
     <w:nsid w:val="7F3849E4"/>
     <w:multiLevelType w:val="hybridMultilevel"/>
     <w:tmpl w:val="0284D7D6"/>
@@ -4889,7 +4934,7 @@
 </file>
 
 <file path=word/styles.xml><?xml version="1.0" encoding="utf-8"?>
-<w:styles xmlns:mc="http://schemas.openxmlformats.org/markup-compatibility/2006" xmlns:r="http://schemas.openxmlformats.org/officeDocument/2006/relationships" xmlns:w="http://schemas.openxmlformats.org/wordprocessingml/2006/main" xmlns:w14="http://schemas.microsoft.com/office/word/2010/wordml" xmlns:w15="http://schemas.microsoft.com/office/word/2012/wordml" mc:Ignorable="w14 w15">
+<w:styles xmlns:mc="http://schemas.openxmlformats.org/markup-compatibility/2006" xmlns:r="http://schemas.openxmlformats.org/officeDocument/2006/relationships" xmlns:w="http://schemas.openxmlformats.org/wordprocessingml/2006/main" xmlns:w14="http://schemas.microsoft.com/office/word/2010/wordml" xmlns:w15="http://schemas.microsoft.com/office/word/2012/wordml" xmlns:w16se="http://schemas.microsoft.com/office/word/2015/wordml/symex" mc:Ignorable="w14 w15 w16se">
   <w:docDefaults>
     <w:rPrDefault>
       <w:rPr>
@@ -5461,7 +5506,7 @@
     </w:rPr>
   </w:style>
   <w:style w:type="character" w:customStyle="1" w:styleId="a5">
-    <w:name w:val="Название Знак"/>
+    <w:name w:val="Заголовок Знак"/>
     <w:link w:val="a4"/>
     <w:uiPriority w:val="10"/>
     <w:rsid w:val="00EE325E"/>
@@ -5480,7 +5525,6 @@
     <w:uiPriority w:val="59"/>
     <w:rsid w:val="00EE325E"/>
     <w:tblPr>
-      <w:tblInd w:w="0" w:type="dxa"/>
       <w:tblBorders>
         <w:top w:val="single" w:sz="4" w:space="0" w:color="000000"/>
         <w:left w:val="single" w:sz="4" w:space="0" w:color="000000"/>
@@ -5489,12 +5533,6 @@
         <w:insideH w:val="single" w:sz="4" w:space="0" w:color="000000"/>
         <w:insideV w:val="single" w:sz="4" w:space="0" w:color="000000"/>
       </w:tblBorders>
-      <w:tblCellMar>
-        <w:top w:w="0" w:type="dxa"/>
-        <w:left w:w="108" w:type="dxa"/>
-        <w:bottom w:w="0" w:type="dxa"/>
-        <w:right w:w="108" w:type="dxa"/>
-      </w:tblCellMar>
     </w:tblPr>
   </w:style>
   <w:style w:type="paragraph" w:styleId="a7">

--- a/hs/Справка по блокам/2514.docx
+++ b/hs/Справка по блокам/2514.docx
@@ -53,7 +53,7 @@
                 <v:shape id="_x0000_i1025" type="#_x0000_t75" style="width:24pt;height:24pt" o:ole="">
                   <v:imagedata r:id="rId7" o:title=""/>
                 </v:shape>
-                <o:OLEObject Type="Embed" ProgID="PBrush" ShapeID="_x0000_i1025" DrawAspect="Content" ObjectID="_1544534629" r:id="rId8"/>
+                <o:OLEObject Type="Embed" ProgID="PBrush" ShapeID="_x0000_i1025" DrawAspect="Content" ObjectID="_1549372126" r:id="rId8"/>
               </w:object>
             </w:r>
           </w:p>
@@ -185,10 +185,10 @@
             </w:pPr>
             <w:r>
               <w:object w:dxaOrig="1410" w:dyaOrig="795">
-                <v:shape id="_x0000_i1026" type="#_x0000_t75" style="width:70.4pt;height:39.6pt" o:ole="">
+                <v:shape id="_x0000_i1026" type="#_x0000_t75" style="width:70.5pt;height:39.5pt" o:ole="">
                   <v:imagedata r:id="rId9" o:title=""/>
                 </v:shape>
-                <o:OLEObject Type="Embed" ProgID="PBrush" ShapeID="_x0000_i1026" DrawAspect="Content" ObjectID="_1544534630" r:id="rId10"/>
+                <o:OLEObject Type="Embed" ProgID="PBrush" ShapeID="_x0000_i1026" DrawAspect="Content" ObjectID="_1549372127" r:id="rId10"/>
               </w:object>
             </w:r>
           </w:p>
@@ -308,14 +308,104 @@
         </w:rPr>
         <w:t xml:space="preserve">HS - </w:t>
       </w:r>
-      <w:bookmarkStart w:id="0" w:name="_GoBack"/>
-      <w:bookmarkEnd w:id="0"/>
       <w:r>
         <w:rPr>
           <w:sz w:val="28"/>
         </w:rPr>
         <w:t>Переход с другого листа».</w:t>
       </w:r>
+    </w:p>
+    <w:p>
+      <w:pPr>
+        <w:rPr>
+          <w:sz w:val="28"/>
+        </w:rPr>
+      </w:pPr>
+    </w:p>
+    <w:p>
+      <w:pPr>
+        <w:rPr>
+          <w:sz w:val="28"/>
+        </w:rPr>
+      </w:pPr>
+      <w:bookmarkStart w:id="0" w:name="_GoBack"/>
+      <w:r>
+        <w:rPr>
+          <w:sz w:val="28"/>
+        </w:rPr>
+        <w:t xml:space="preserve">Подробнее смотрите </w:t>
+      </w:r>
+      <w:proofErr w:type="spellStart"/>
+      <w:r>
+        <w:rPr>
+          <w:sz w:val="28"/>
+        </w:rPr>
+        <w:t>демо</w:t>
+      </w:r>
+      <w:proofErr w:type="spellEnd"/>
+      <w:r>
+        <w:rPr>
+          <w:sz w:val="28"/>
+        </w:rPr>
+        <w:t>-пример</w:t>
+      </w:r>
+      <w:r>
+        <w:rPr>
+          <w:sz w:val="28"/>
+        </w:rPr>
+        <w:t>:</w:t>
+      </w:r>
+    </w:p>
+    <w:p>
+      <w:pPr>
+        <w:rPr>
+          <w:sz w:val="28"/>
+          <w:lang w:val="en-US"/>
+        </w:rPr>
+      </w:pPr>
+      <w:r>
+        <w:rPr>
+          <w:sz w:val="28"/>
+          <w:lang w:val="en-US"/>
+        </w:rPr>
+        <w:t>…Demo/HS/</w:t>
+      </w:r>
+      <w:r>
+        <w:rPr>
+          <w:sz w:val="28"/>
+        </w:rPr>
+        <w:t>Тесты блоков</w:t>
+      </w:r>
+      <w:r>
+        <w:rPr>
+          <w:sz w:val="28"/>
+          <w:lang w:val="en-US"/>
+        </w:rPr>
+        <w:t>/</w:t>
+      </w:r>
+      <w:r>
+        <w:rPr>
+          <w:sz w:val="28"/>
+        </w:rPr>
+        <w:t>Лист проекта.</w:t>
+      </w:r>
+      <w:proofErr w:type="spellStart"/>
+      <w:r>
+        <w:rPr>
+          <w:sz w:val="28"/>
+          <w:lang w:val="en-US"/>
+        </w:rPr>
+        <w:t>prt</w:t>
+      </w:r>
+      <w:proofErr w:type="spellEnd"/>
+    </w:p>
+    <w:bookmarkEnd w:id="0"/>
+    <w:p>
+      <w:pPr>
+        <w:rPr>
+          <w:sz w:val="28"/>
+        </w:rPr>
+      </w:pPr>
     </w:p>
     <w:sectPr>
       <w:headerReference w:type="default" r:id="rId11"/>
